--- a/法令ファイル/医療法施行令/医療法施行令（昭和二十三年政令第三百二十六号）.docx
+++ b/法令ファイル/医療法施行令/医療法施行令（昭和二十三年政令第三百二十六号）.docx
@@ -237,35 +237,23 @@
     </w:p>
     <w:p>
       <w:pPr>
-        <w:pStyle w:val="Heading6"/>
+        <w:pStyle w:val="ListBullet"/>
         <w:ind w:left="880"/>
       </w:pPr>
       <w:r>
         <w:t>一</w:t>
-      </w:r>
-    </w:p>
-    <w:p>
-      <w:pPr>
+        <w:br/>
+        <w:t>医業については、次に掲げるとおりとする。</w:t>
+      </w:r>
+    </w:p>
+    <w:p>
+      <w:pPr>
+        <w:pStyle w:val="ListBullet"/>
         <w:ind w:left="880"/>
       </w:pPr>
       <w:r>
-        <w:t>医業については、次に掲げるとおりとする。</w:t>
-      </w:r>
-    </w:p>
-    <w:p>
-      <w:pPr>
-        <w:pStyle w:val="Heading6"/>
-        <w:ind w:left="880"/>
-      </w:pPr>
-      <w:r>
         <w:t>二</w:t>
-      </w:r>
-    </w:p>
-    <w:p>
-      <w:pPr>
-        <w:ind w:left="880"/>
-      </w:pPr>
-      <w:r>
+        <w:br/>
         <w:t>歯科医業については、次に掲げるとおりとする。</w:t>
       </w:r>
     </w:p>
@@ -288,36 +276,32 @@
     </w:p>
     <w:p>
       <w:pPr>
-        <w:pStyle w:val="Heading6"/>
+        <w:pStyle w:val="ListBullet"/>
         <w:ind w:left="880"/>
       </w:pPr>
       <w:r>
         <w:t>一</w:t>
-      </w:r>
-    </w:p>
-    <w:p>
-      <w:pPr>
+        <w:br/>
+        <w:t>産婦人科</w:t>
+        <w:br/>
+        <w:br/>
+        <w:br/>
+        <w:t>産科又は婦人科</w:t>
+      </w:r>
+    </w:p>
+    <w:p>
+      <w:pPr>
+        <w:pStyle w:val="ListBullet"/>
         <w:ind w:left="880"/>
       </w:pPr>
       <w:r>
-        <w:t>産婦人科</w:t>
-      </w:r>
-    </w:p>
-    <w:p>
-      <w:pPr>
-        <w:pStyle w:val="Heading6"/>
-        <w:ind w:left="880"/>
-      </w:pPr>
-      <w:r>
         <w:t>二</w:t>
-      </w:r>
-    </w:p>
-    <w:p>
-      <w:pPr>
-        <w:ind w:left="880"/>
-      </w:pPr>
-      <w:r>
+        <w:br/>
         <w:t>放射線科</w:t>
+        <w:br/>
+        <w:br/>
+        <w:br/>
+        <w:t>放射線診断科又は放射線治療科</w:t>
       </w:r>
     </w:p>
     <w:p>
@@ -438,35 +422,23 @@
     </w:p>
     <w:p>
       <w:pPr>
-        <w:pStyle w:val="Heading6"/>
+        <w:pStyle w:val="ListBullet"/>
         <w:ind w:left="880"/>
       </w:pPr>
       <w:r>
         <w:t>一</w:t>
-      </w:r>
-    </w:p>
-    <w:p>
-      <w:pPr>
+        <w:br/>
+        <w:t>法第二十五条第一項の規定により、病院、診療所若しくは助産所の開設者若しくは管理者に対し、必要な報告を命じ、又は当該職員に、病院、診療所若しくは助産所に立ち入り、その有する人員若しくは清潔保持の状況、構造設備若しくは診療録、助産録、帳簿書類その他の物件を検査させた保健所を設置する市の市長又は特別区の区長（次号において「保健所設置市長等」という。）</w:t>
+      </w:r>
+    </w:p>
+    <w:p>
+      <w:pPr>
+        <w:pStyle w:val="ListBullet"/>
         <w:ind w:left="880"/>
       </w:pPr>
       <w:r>
-        <w:t>法第二十五条第一項の規定により、病院、診療所若しくは助産所の開設者若しくは管理者に対し、必要な報告を命じ、又は当該職員に、病院、診療所若しくは助産所に立ち入り、その有する人員若しくは清潔保持の状況、構造設備若しくは診療録、助産録、帳簿書類その他の物件を検査させた保健所を設置する市の市長又は特別区の区長（次号において「保健所設置市長等」という。）</w:t>
-      </w:r>
-    </w:p>
-    <w:p>
-      <w:pPr>
-        <w:pStyle w:val="Heading6"/>
-        <w:ind w:left="880"/>
-      </w:pPr>
-      <w:r>
         <w:t>二</w:t>
-      </w:r>
-    </w:p>
-    <w:p>
-      <w:pPr>
-        <w:ind w:left="880"/>
-      </w:pPr>
-      <w:r>
+        <w:br/>
         <w:t>法第二十五条第二項の規定により、病院、診療所若しくは助産所の開設者若しくは管理者に対し、診療録、助産録、帳簿書類その他の物件の提出を命じ、又は当該職員に、当該病院、診療所若しくは助産所の開設者の事務所その他当該病院、診療所若しくは助産所の運営に関係のある場所に立ち入り、帳簿書類その他の物件を検査させた保健所設置市長等</w:t>
       </w:r>
     </w:p>
@@ -528,120 +500,78 @@
     </w:p>
     <w:p>
       <w:pPr>
-        <w:pStyle w:val="Heading6"/>
+        <w:pStyle w:val="ListBullet"/>
         <w:ind w:left="880"/>
       </w:pPr>
       <w:r>
         <w:t>一</w:t>
-      </w:r>
-    </w:p>
-    <w:p>
-      <w:pPr>
+        <w:br/>
+        <w:t>医療機器又は医学的処置若しくは手術の用に供する衣類その他の繊維製品の滅菌又は消毒の業務</w:t>
+      </w:r>
+    </w:p>
+    <w:p>
+      <w:pPr>
+        <w:pStyle w:val="ListBullet"/>
         <w:ind w:left="880"/>
       </w:pPr>
       <w:r>
-        <w:t>医療機器又は医学的処置若しくは手術の用に供する衣類その他の繊維製品の滅菌又は消毒の業務</w:t>
-      </w:r>
-    </w:p>
-    <w:p>
-      <w:pPr>
-        <w:pStyle w:val="Heading6"/>
+        <w:t>二</w:t>
+        <w:br/>
+        <w:t>病院における患者、妊婦、産婦又はじよく婦の食事の提供の業務</w:t>
+      </w:r>
+    </w:p>
+    <w:p>
+      <w:pPr>
+        <w:pStyle w:val="ListBullet"/>
         <w:ind w:left="880"/>
       </w:pPr>
       <w:r>
-        <w:t>二</w:t>
-      </w:r>
-    </w:p>
-    <w:p>
-      <w:pPr>
+        <w:t>三</w:t>
+        <w:br/>
+        <w:t>患者、妊婦、産婦又はじよく婦の病院、診療所又は助産所相互間の搬送の業務及びその他の搬送の業務で重篤な患者について医師又は歯科医師を同乗させて行うもの</w:t>
+      </w:r>
+    </w:p>
+    <w:p>
+      <w:pPr>
+        <w:pStyle w:val="ListBullet"/>
         <w:ind w:left="880"/>
       </w:pPr>
       <w:r>
-        <w:t>病院における患者、妊婦、産婦又はじよく婦の食事の提供の業務</w:t>
-      </w:r>
-    </w:p>
-    <w:p>
-      <w:pPr>
-        <w:pStyle w:val="Heading6"/>
+        <w:t>四</w:t>
+        <w:br/>
+        <w:t>厚生労働省令で定める医療機器の保守点検の業務</w:t>
+      </w:r>
+    </w:p>
+    <w:p>
+      <w:pPr>
+        <w:pStyle w:val="ListBullet"/>
         <w:ind w:left="880"/>
       </w:pPr>
       <w:r>
-        <w:t>三</w:t>
-      </w:r>
-    </w:p>
-    <w:p>
-      <w:pPr>
+        <w:t>五</w:t>
+        <w:br/>
+        <w:t>医療の用に供するガスの供給設備の保守点検の業務（高圧ガス保安法（昭和二十六年法律第二百四号）の規定により高圧ガスを製造又は消費する者が自ら行わなければならないものを除く。）</w:t>
+      </w:r>
+    </w:p>
+    <w:p>
+      <w:pPr>
+        <w:pStyle w:val="ListBullet"/>
         <w:ind w:left="880"/>
       </w:pPr>
       <w:r>
-        <w:t>患者、妊婦、産婦又はじよく婦の病院、診療所又は助産所相互間の搬送の業務及びその他の搬送の業務で重篤な患者について医師又は歯科医師を同乗させて行うもの</w:t>
-      </w:r>
-    </w:p>
-    <w:p>
-      <w:pPr>
-        <w:pStyle w:val="Heading6"/>
+        <w:t>六</w:t>
+        <w:br/>
+        <w:t>患者、妊婦、産婦若しくはじよく婦の寝具又はこれらの者に貸与する衣類の洗濯の業務</w:t>
+      </w:r>
+    </w:p>
+    <w:p>
+      <w:pPr>
+        <w:pStyle w:val="ListBullet"/>
         <w:ind w:left="880"/>
       </w:pPr>
       <w:r>
-        <w:t>四</w:t>
-      </w:r>
-    </w:p>
-    <w:p>
-      <w:pPr>
-        <w:ind w:left="880"/>
-      </w:pPr>
-      <w:r>
-        <w:t>厚生労働省令で定める医療機器の保守点検の業務</w:t>
-      </w:r>
-    </w:p>
-    <w:p>
-      <w:pPr>
-        <w:pStyle w:val="Heading6"/>
-        <w:ind w:left="880"/>
-      </w:pPr>
-      <w:r>
-        <w:t>五</w:t>
-      </w:r>
-    </w:p>
-    <w:p>
-      <w:pPr>
-        <w:ind w:left="880"/>
-      </w:pPr>
-      <w:r>
-        <w:t>医療の用に供するガスの供給設備の保守点検の業務（高圧ガス保安法（昭和二十六年法律第二百四号）の規定により高圧ガスを製造又は消費する者が自ら行わなければならないものを除く。）</w:t>
-      </w:r>
-    </w:p>
-    <w:p>
-      <w:pPr>
-        <w:pStyle w:val="Heading6"/>
-        <w:ind w:left="880"/>
-      </w:pPr>
-      <w:r>
-        <w:t>六</w:t>
-      </w:r>
-    </w:p>
-    <w:p>
-      <w:pPr>
-        <w:ind w:left="880"/>
-      </w:pPr>
-      <w:r>
-        <w:t>患者、妊婦、産婦若しくはじよく婦の寝具又はこれらの者に貸与する衣類の洗濯の業務</w:t>
-      </w:r>
-    </w:p>
-    <w:p>
-      <w:pPr>
-        <w:pStyle w:val="Heading6"/>
-        <w:ind w:left="880"/>
-      </w:pPr>
-      <w:r>
         <w:t>七</w:t>
-      </w:r>
-    </w:p>
-    <w:p>
-      <w:pPr>
-        <w:ind w:left="880"/>
-      </w:pPr>
-      <w:r>
+        <w:br/>
         <w:t>医師若しくは歯科医師の診療若しくは助産師の業務の用に供する施設又は患者の入院の用に供する施設の清掃の業務</w:t>
       </w:r>
     </w:p>
@@ -754,52 +684,34 @@
     </w:p>
     <w:p>
       <w:pPr>
-        <w:pStyle w:val="Heading6"/>
+        <w:pStyle w:val="ListBullet"/>
         <w:ind w:left="880"/>
       </w:pPr>
       <w:r>
         <w:t>一</w:t>
-      </w:r>
-    </w:p>
-    <w:p>
-      <w:pPr>
+        <w:br/>
+        <w:t>急激な人口の増加が見込まれること。</w:t>
+      </w:r>
+    </w:p>
+    <w:p>
+      <w:pPr>
+        <w:pStyle w:val="ListBullet"/>
         <w:ind w:left="880"/>
       </w:pPr>
       <w:r>
-        <w:t>急激な人口の増加が見込まれること。</w:t>
-      </w:r>
-    </w:p>
-    <w:p>
-      <w:pPr>
-        <w:pStyle w:val="Heading6"/>
+        <w:t>二</w:t>
+        <w:br/>
+        <w:t>特定の疾病にり患する者が異常に多いこと。</w:t>
+      </w:r>
+    </w:p>
+    <w:p>
+      <w:pPr>
+        <w:pStyle w:val="ListBullet"/>
         <w:ind w:left="880"/>
       </w:pPr>
       <w:r>
-        <w:t>二</w:t>
-      </w:r>
-    </w:p>
-    <w:p>
-      <w:pPr>
-        <w:ind w:left="880"/>
-      </w:pPr>
-      <w:r>
-        <w:t>特定の疾病にり患する者が異常に多いこと。</w:t>
-      </w:r>
-    </w:p>
-    <w:p>
-      <w:pPr>
-        <w:pStyle w:val="Heading6"/>
-        <w:ind w:left="880"/>
-      </w:pPr>
-      <w:r>
         <w:t>三</w:t>
-      </w:r>
-    </w:p>
-    <w:p>
-      <w:pPr>
-        <w:ind w:left="880"/>
-      </w:pPr>
-      <w:r>
+        <w:br/>
         <w:t>その他前二号に準ずる事情として厚生労働省令で定める事情があること。</w:t>
       </w:r>
     </w:p>
@@ -835,52 +747,34 @@
     </w:p>
     <w:p>
       <w:pPr>
-        <w:pStyle w:val="Heading6"/>
+        <w:pStyle w:val="ListBullet"/>
         <w:ind w:left="880"/>
       </w:pPr>
       <w:r>
         <w:t>一</w:t>
-      </w:r>
-    </w:p>
-    <w:p>
-      <w:pPr>
+        <w:br/>
+        <w:t>急激な人口の増加が見込まれること。</w:t>
+      </w:r>
+    </w:p>
+    <w:p>
+      <w:pPr>
+        <w:pStyle w:val="ListBullet"/>
         <w:ind w:left="880"/>
       </w:pPr>
       <w:r>
-        <w:t>急激な人口の増加が見込まれること。</w:t>
-      </w:r>
-    </w:p>
-    <w:p>
-      <w:pPr>
-        <w:pStyle w:val="Heading6"/>
+        <w:t>二</w:t>
+        <w:br/>
+        <w:t>特定の疾病にり患する者が異常に多くなること。</w:t>
+      </w:r>
+    </w:p>
+    <w:p>
+      <w:pPr>
+        <w:pStyle w:val="ListBullet"/>
         <w:ind w:left="880"/>
       </w:pPr>
       <w:r>
-        <w:t>二</w:t>
-      </w:r>
-    </w:p>
-    <w:p>
-      <w:pPr>
-        <w:ind w:left="880"/>
-      </w:pPr>
-      <w:r>
-        <w:t>特定の疾病にり患する者が異常に多くなること。</w:t>
-      </w:r>
-    </w:p>
-    <w:p>
-      <w:pPr>
-        <w:pStyle w:val="Heading6"/>
-        <w:ind w:left="880"/>
-      </w:pPr>
-      <w:r>
         <w:t>三</w:t>
-      </w:r>
-    </w:p>
-    <w:p>
-      <w:pPr>
-        <w:ind w:left="880"/>
-      </w:pPr>
-      <w:r>
+        <w:br/>
         <w:t>その他前二号に準ずる事情として厚生労働省令で定める事情があること。</w:t>
       </w:r>
     </w:p>
@@ -1023,6 +917,8 @@
     <w:p>
       <w:r>
         <w:t>法第四十二条の二第一項の規定による社会医療法人に係る認定を受けようとする医療法人は、当該認定を受けようとする旨及び同項各号に掲げる要件に係る事項として厚生労働省令で定めるものを記載した申請書を、当該医療法人の主たる事務所の所在地の都道府県知事に提出しなければならない。</w:t>
+        <w:br/>
+        <w:t>この場合において、当該申請書には、厚生労働省令で定める書類を添付しなければならない。</w:t>
       </w:r>
     </w:p>
     <w:p>
@@ -1040,69 +936,45 @@
     </w:p>
     <w:p>
       <w:pPr>
-        <w:pStyle w:val="Heading6"/>
+        <w:pStyle w:val="ListBullet"/>
         <w:ind w:left="880"/>
       </w:pPr>
       <w:r>
         <w:t>一</w:t>
-      </w:r>
-    </w:p>
-    <w:p>
-      <w:pPr>
+        <w:br/>
+        <w:t>救急医療等確保事業（法第四十二条の二第一項第四号に規定する救急医療等確保事業をいう。以下同じ。）に係る業務の内容</w:t>
+      </w:r>
+    </w:p>
+    <w:p>
+      <w:pPr>
+        <w:pStyle w:val="ListBullet"/>
         <w:ind w:left="880"/>
       </w:pPr>
       <w:r>
-        <w:t>救急医療等確保事業（法第四十二条の二第一項第四号に規定する救急医療等確保事業をいう。以下同じ。）に係る業務の内容</w:t>
-      </w:r>
-    </w:p>
-    <w:p>
-      <w:pPr>
-        <w:pStyle w:val="Heading6"/>
+        <w:t>二</w:t>
+        <w:br/>
+        <w:t>救急医療等確保事業に係る業務の実施に必要な施設及び設備の整備に関する事項</w:t>
+      </w:r>
+    </w:p>
+    <w:p>
+      <w:pPr>
+        <w:pStyle w:val="ListBullet"/>
         <w:ind w:left="880"/>
       </w:pPr>
       <w:r>
-        <w:t>二</w:t>
-      </w:r>
-    </w:p>
-    <w:p>
-      <w:pPr>
+        <w:t>三</w:t>
+        <w:br/>
+        <w:t>救急医療等確保事業に係る業務の実施期間</w:t>
+      </w:r>
+    </w:p>
+    <w:p>
+      <w:pPr>
+        <w:pStyle w:val="ListBullet"/>
         <w:ind w:left="880"/>
       </w:pPr>
       <w:r>
-        <w:t>救急医療等確保事業に係る業務の実施に必要な施設及び設備の整備に関する事項</w:t>
-      </w:r>
-    </w:p>
-    <w:p>
-      <w:pPr>
-        <w:pStyle w:val="Heading6"/>
-        <w:ind w:left="880"/>
-      </w:pPr>
-      <w:r>
-        <w:t>三</w:t>
-      </w:r>
-    </w:p>
-    <w:p>
-      <w:pPr>
-        <w:ind w:left="880"/>
-      </w:pPr>
-      <w:r>
-        <w:t>救急医療等確保事業に係る業務の実施期間</w:t>
-      </w:r>
-    </w:p>
-    <w:p>
-      <w:pPr>
-        <w:pStyle w:val="Heading6"/>
-        <w:ind w:left="880"/>
-      </w:pPr>
-      <w:r>
         <w:t>四</w:t>
-      </w:r>
-    </w:p>
-    <w:p>
-      <w:pPr>
-        <w:ind w:left="880"/>
-      </w:pPr>
-      <w:r>
+        <w:br/>
         <w:t>その他厚生労働省令で定める事項</w:t>
       </w:r>
     </w:p>
@@ -1121,6 +993,8 @@
       </w:pPr>
       <w:r>
         <w:t>法第四十二条の三第一項の認定を受けようとする医療法人は、当該認定を受けようとする旨及び次条各号に掲げる要件に係る事項として厚生労働省令で定めるものを記載した申請書を、当該医療法人の主たる事務所の所在地の都道府県知事に提出しなければならない。</w:t>
+        <w:br/>
+        <w:t>この場合において、当該申請書には、実施計画、当該医療法人が法第四十二条の二第一項第一号から第六号まで（第五号ハを除く。）に掲げる要件に該当するものであることを証する書類その他厚生労働省令で定める書類を添付しなければならない。</w:t>
       </w:r>
     </w:p>
     <w:p>
@@ -1138,52 +1012,34 @@
     </w:p>
     <w:p>
       <w:pPr>
-        <w:pStyle w:val="Heading6"/>
+        <w:pStyle w:val="ListBullet"/>
         <w:ind w:left="880"/>
       </w:pPr>
       <w:r>
         <w:t>一</w:t>
-      </w:r>
-    </w:p>
-    <w:p>
-      <w:pPr>
+        <w:br/>
+        <w:t>実施計画に記載された救急医療等確保事業に係る業務の実施に必要な施設及び設備の整備がその実施期間において確実に行われると見込まれるものであること。</w:t>
+      </w:r>
+    </w:p>
+    <w:p>
+      <w:pPr>
+        <w:pStyle w:val="ListBullet"/>
         <w:ind w:left="880"/>
       </w:pPr>
       <w:r>
-        <w:t>実施計画に記載された救急医療等確保事業に係る業務の実施に必要な施設及び設備の整備がその実施期間において確実に行われると見込まれるものであること。</w:t>
-      </w:r>
-    </w:p>
-    <w:p>
-      <w:pPr>
-        <w:pStyle w:val="Heading6"/>
+        <w:t>二</w:t>
+        <w:br/>
+        <w:t>実施計画に記載された救急医療等確保事業に係る業務がその実施期間にわたり継続して行われると見込まれるものであること。</w:t>
+      </w:r>
+    </w:p>
+    <w:p>
+      <w:pPr>
+        <w:pStyle w:val="ListBullet"/>
         <w:ind w:left="880"/>
       </w:pPr>
       <w:r>
-        <w:t>二</w:t>
-      </w:r>
-    </w:p>
-    <w:p>
-      <w:pPr>
-        <w:ind w:left="880"/>
-      </w:pPr>
-      <w:r>
-        <w:t>実施計画に記載された救急医療等確保事業に係る業務がその実施期間にわたり継続して行われると見込まれるものであること。</w:t>
-      </w:r>
-    </w:p>
-    <w:p>
-      <w:pPr>
-        <w:pStyle w:val="Heading6"/>
-        <w:ind w:left="880"/>
-      </w:pPr>
-      <w:r>
         <w:t>三</w:t>
-      </w:r>
-    </w:p>
-    <w:p>
-      <w:pPr>
-        <w:ind w:left="880"/>
-      </w:pPr>
-      <w:r>
+        <w:br/>
         <w:t>その他厚生労働省令で定める要件に適合すること。</w:t>
       </w:r>
     </w:p>
@@ -1198,6 +1054,8 @@
     <w:p>
       <w:r>
         <w:t>法第四十二条の三第一項の認定を受けた医療法人は、当該認定を受けた実施計画（この条の規定により実施計画が変更された場合にあつては、その変更後の実施計画。以下「認定実施計画」という。）を変更しようとするときは、厚生労働省令で定めるところにより、当該医療法人の主たる事務所の所在地の都道府県知事（第三項及び次条において単に「都道府県知事」という。）の認定を受けなければならない。</w:t>
+        <w:br/>
+        <w:t>ただし、厚生労働省令で定める軽微な変更については、この限りでない。</w:t>
       </w:r>
     </w:p>
     <w:p>
@@ -1266,184 +1124,132 @@
     </w:p>
     <w:p>
       <w:pPr>
-        <w:pStyle w:val="Heading6"/>
+        <w:pStyle w:val="ListBullet"/>
         <w:ind w:left="880"/>
       </w:pPr>
       <w:r>
         <w:t>一</w:t>
-      </w:r>
-    </w:p>
-    <w:p>
-      <w:pPr>
+        <w:br/>
+        <w:t>次条第一項の規定により法第四十二条の三第一項の認定が取り消された日の属する会計年度</w:t>
+        <w:br/>
+        <w:br/>
+        <w:br/>
+        <w:t>当該取り消された日</w:t>
+      </w:r>
+    </w:p>
+    <w:p>
+      <w:pPr>
+        <w:pStyle w:val="ListBullet"/>
         <w:ind w:left="880"/>
       </w:pPr>
       <w:r>
-        <w:t>次条第一項の規定により法第四十二条の三第一項の認定が取り消された日の属する会計年度</w:t>
-      </w:r>
-    </w:p>
-    <w:p>
-      <w:pPr>
-        <w:pStyle w:val="Heading6"/>
+        <w:t>二</w:t>
+        <w:br/>
+        <w:t>次条第三項又は第四項の規定により法第四十二条の三第一項の認定がその効力を失つた日の属する会計年度</w:t>
+        <w:br/>
+        <w:br/>
+        <w:br/>
+        <w:t>当該効力を失つた日</w:t>
+      </w:r>
+    </w:p>
+    <w:p>
+      <w:pPr>
+        <w:pStyle w:val="Heading4"/>
+      </w:pPr>
+      <w:r>
+        <w:t>第五条の五の六（実施計画の認定の取消し等）</w:t>
+      </w:r>
+    </w:p>
+    <w:p>
+      <w:r>
+        <w:t>都道府県知事は、法第四十二条の三第一項の認定を受けた医療法人が、次の各号のいずれかに該当する場合には、その認定を取り消すことができる。</w:t>
+      </w:r>
+    </w:p>
+    <w:p>
+      <w:pPr>
+        <w:pStyle w:val="ListBullet"/>
         <w:ind w:left="880"/>
       </w:pPr>
       <w:r>
+        <w:t>一</w:t>
+        <w:br/>
+        <w:t>法第四十二条の二第一項各号（第五号ハを除く。）に掲げる要件を欠くに至つたとき。</w:t>
+      </w:r>
+    </w:p>
+    <w:p>
+      <w:pPr>
+        <w:pStyle w:val="ListBullet"/>
+        <w:ind w:left="880"/>
+      </w:pPr>
+      <w:r>
         <w:t>二</w:t>
-      </w:r>
-    </w:p>
-    <w:p>
-      <w:pPr>
+        <w:br/>
+        <w:t>認定実施計画に記載された救急医療等確保事業に係る業務の実施に必要な施設及び設備の整備をその実施期間において行う見込みがなくなつたと認めるとき。</w:t>
+      </w:r>
+    </w:p>
+    <w:p>
+      <w:pPr>
+        <w:pStyle w:val="ListBullet"/>
         <w:ind w:left="880"/>
       </w:pPr>
       <w:r>
-        <w:t>次条第三項又は第四項の規定により法第四十二条の三第一項の認定がその効力を失つた日の属する会計年度</w:t>
-      </w:r>
-    </w:p>
-    <w:p>
-      <w:pPr>
-        <w:pStyle w:val="Heading4"/>
-      </w:pPr>
-      <w:r>
-        <w:t>第五条の五の六（実施計画の認定の取消し等）</w:t>
-      </w:r>
-    </w:p>
-    <w:p>
-      <w:r>
-        <w:t>都道府県知事は、法第四十二条の三第一項の認定を受けた医療法人が、次の各号のいずれかに該当する場合には、その認定を取り消すことができる。</w:t>
-      </w:r>
-    </w:p>
-    <w:p>
-      <w:pPr>
-        <w:pStyle w:val="Heading6"/>
+        <w:t>三</w:t>
+        <w:br/>
+        <w:t>認定実施計画に従つて救急医療等確保事業に係る業務を行つていないと認めるとき。</w:t>
+      </w:r>
+    </w:p>
+    <w:p>
+      <w:pPr>
+        <w:pStyle w:val="ListBullet"/>
         <w:ind w:left="880"/>
       </w:pPr>
       <w:r>
-        <w:t>一</w:t>
-      </w:r>
-    </w:p>
-    <w:p>
-      <w:pPr>
+        <w:t>四</w:t>
+        <w:br/>
+        <w:t>定款又は寄附行為で定められた業務以外の業務を行つたとき。</w:t>
+      </w:r>
+    </w:p>
+    <w:p>
+      <w:pPr>
+        <w:pStyle w:val="ListBullet"/>
         <w:ind w:left="880"/>
       </w:pPr>
       <w:r>
-        <w:t>法第四十二条の二第一項各号（第五号ハを除く。）に掲げる要件を欠くに至つたとき。</w:t>
-      </w:r>
-    </w:p>
-    <w:p>
-      <w:pPr>
-        <w:pStyle w:val="Heading6"/>
+        <w:t>五</w:t>
+        <w:br/>
+        <w:t>収益業務から生じた収益を当該医療法人が開設する病院、診療所、介護老人保健施設又は介護医療院（当該医療法人が地方自治法（昭和二十二年法律第六十七号）第二百四十四条の二第三項に規定する指定管理者として管理する公の施設である病院、診療所、介護老人保健施設又は介護医療院を含む。次号において同じ。）の経営に充てないとき。</w:t>
+      </w:r>
+    </w:p>
+    <w:p>
+      <w:pPr>
+        <w:pStyle w:val="ListBullet"/>
         <w:ind w:left="880"/>
       </w:pPr>
       <w:r>
-        <w:t>二</w:t>
-      </w:r>
-    </w:p>
-    <w:p>
-      <w:pPr>
+        <w:t>六</w:t>
+        <w:br/>
+        <w:t>収益業務を継続することが、当該医療法人が開設する病院、診療所、介護老人保健施設又は介護医療院の業務に支障を来すと認めるとき。</w:t>
+      </w:r>
+    </w:p>
+    <w:p>
+      <w:pPr>
+        <w:pStyle w:val="ListBullet"/>
         <w:ind w:left="880"/>
       </w:pPr>
       <w:r>
-        <w:t>認定実施計画に記載された救急医療等確保事業に係る業務の実施に必要な施設及び設備の整備をその実施期間において行う見込みがなくなつたと認めるとき。</w:t>
-      </w:r>
-    </w:p>
-    <w:p>
-      <w:pPr>
-        <w:pStyle w:val="Heading6"/>
+        <w:t>七</w:t>
+        <w:br/>
+        <w:t>不正の手段により法第四十二条の三第一項の認定又は第五条の五の四第一項の認定を受けたとき。</w:t>
+      </w:r>
+    </w:p>
+    <w:p>
+      <w:pPr>
+        <w:pStyle w:val="ListBullet"/>
         <w:ind w:left="880"/>
       </w:pPr>
       <w:r>
-        <w:t>三</w:t>
-      </w:r>
-    </w:p>
-    <w:p>
-      <w:pPr>
-        <w:ind w:left="880"/>
-      </w:pPr>
-      <w:r>
-        <w:t>認定実施計画に従つて救急医療等確保事業に係る業務を行つていないと認めるとき。</w:t>
-      </w:r>
-    </w:p>
-    <w:p>
-      <w:pPr>
-        <w:pStyle w:val="Heading6"/>
-        <w:ind w:left="880"/>
-      </w:pPr>
-      <w:r>
-        <w:t>四</w:t>
-      </w:r>
-    </w:p>
-    <w:p>
-      <w:pPr>
-        <w:ind w:left="880"/>
-      </w:pPr>
-      <w:r>
-        <w:t>定款又は寄附行為で定められた業務以外の業務を行つたとき。</w:t>
-      </w:r>
-    </w:p>
-    <w:p>
-      <w:pPr>
-        <w:pStyle w:val="Heading6"/>
-        <w:ind w:left="880"/>
-      </w:pPr>
-      <w:r>
-        <w:t>五</w:t>
-      </w:r>
-    </w:p>
-    <w:p>
-      <w:pPr>
-        <w:ind w:left="880"/>
-      </w:pPr>
-      <w:r>
-        <w:t>収益業務から生じた収益を当該医療法人が開設する病院、診療所、介護老人保健施設又は介護医療院（当該医療法人が地方自治法（昭和二十二年法律第六十七号）第二百四十四条の二第三項に規定する指定管理者として管理する公の施設である病院、診療所、介護老人保健施設又は介護医療院を含む。次号において同じ。）の経営に充てないとき。</w:t>
-      </w:r>
-    </w:p>
-    <w:p>
-      <w:pPr>
-        <w:pStyle w:val="Heading6"/>
-        <w:ind w:left="880"/>
-      </w:pPr>
-      <w:r>
-        <w:t>六</w:t>
-      </w:r>
-    </w:p>
-    <w:p>
-      <w:pPr>
-        <w:ind w:left="880"/>
-      </w:pPr>
-      <w:r>
-        <w:t>収益業務を継続することが、当該医療法人が開設する病院、診療所、介護老人保健施設又は介護医療院の業務に支障を来すと認めるとき。</w:t>
-      </w:r>
-    </w:p>
-    <w:p>
-      <w:pPr>
-        <w:pStyle w:val="Heading6"/>
-        <w:ind w:left="880"/>
-      </w:pPr>
-      <w:r>
-        <w:t>七</w:t>
-      </w:r>
-    </w:p>
-    <w:p>
-      <w:pPr>
-        <w:ind w:left="880"/>
-      </w:pPr>
-      <w:r>
-        <w:t>不正の手段により法第四十二条の三第一項の認定又は第五条の五の四第一項の認定を受けたとき。</w:t>
-      </w:r>
-    </w:p>
-    <w:p>
-      <w:pPr>
-        <w:pStyle w:val="Heading6"/>
-        <w:ind w:left="880"/>
-      </w:pPr>
-      <w:r>
         <w:t>八</w:t>
-      </w:r>
-    </w:p>
-    <w:p>
-      <w:pPr>
-        <w:ind w:left="880"/>
-      </w:pPr>
-      <w:r>
+        <w:br/>
         <w:t>法若しくはこの政令若しくはこれらに基づく命令又はこれらに基づく処分に違反したとき。</w:t>
       </w:r>
     </w:p>
@@ -1513,324 +1319,210 @@
     </w:p>
     <w:p>
       <w:pPr>
-        <w:pStyle w:val="Heading6"/>
+        <w:pStyle w:val="ListBullet"/>
         <w:ind w:left="880"/>
       </w:pPr>
       <w:r>
         <w:t>一</w:t>
-      </w:r>
-    </w:p>
-    <w:p>
-      <w:pPr>
+        <w:br/>
+        <w:t>あん摩マツサージ指圧師、はり師、きゆう師等に関する法律（昭和二十二年法律第二百十七号）</w:t>
+      </w:r>
+    </w:p>
+    <w:p>
+      <w:pPr>
+        <w:pStyle w:val="ListBullet"/>
         <w:ind w:left="880"/>
       </w:pPr>
       <w:r>
-        <w:t>あん摩マツサージ指圧師、はり師、きゆう師等に関する法律（昭和二十二年法律第二百十七号）</w:t>
-      </w:r>
-    </w:p>
-    <w:p>
-      <w:pPr>
-        <w:pStyle w:val="Heading6"/>
+        <w:t>二</w:t>
+        <w:br/>
+        <w:t>栄養士法（昭和二十二年法律第二百四十五号）</w:t>
+      </w:r>
+    </w:p>
+    <w:p>
+      <w:pPr>
+        <w:pStyle w:val="ListBullet"/>
         <w:ind w:left="880"/>
       </w:pPr>
       <w:r>
-        <w:t>二</w:t>
-      </w:r>
-    </w:p>
-    <w:p>
-      <w:pPr>
+        <w:t>三</w:t>
+        <w:br/>
+        <w:t>保健師助産師看護師法（昭和二十三年法律第二百三号）</w:t>
+      </w:r>
+    </w:p>
+    <w:p>
+      <w:pPr>
+        <w:pStyle w:val="ListBullet"/>
         <w:ind w:left="880"/>
       </w:pPr>
       <w:r>
-        <w:t>栄養士法（昭和二十二年法律第二百四十五号）</w:t>
-      </w:r>
-    </w:p>
-    <w:p>
-      <w:pPr>
-        <w:pStyle w:val="Heading6"/>
+        <w:t>四</w:t>
+        <w:br/>
+        <w:t>歯科衛生士法（昭和二十三年法律第二百四号）</w:t>
+      </w:r>
+    </w:p>
+    <w:p>
+      <w:pPr>
+        <w:pStyle w:val="ListBullet"/>
         <w:ind w:left="880"/>
       </w:pPr>
       <w:r>
-        <w:t>三</w:t>
-      </w:r>
-    </w:p>
-    <w:p>
-      <w:pPr>
+        <w:t>五</w:t>
+        <w:br/>
+        <w:t>診療放射線技師法（昭和二十六年法律第二百二十六号）</w:t>
+      </w:r>
+    </w:p>
+    <w:p>
+      <w:pPr>
+        <w:pStyle w:val="ListBullet"/>
         <w:ind w:left="880"/>
       </w:pPr>
       <w:r>
-        <w:t>保健師助産師看護師法（昭和二十三年法律第二百三号）</w:t>
-      </w:r>
-    </w:p>
-    <w:p>
-      <w:pPr>
-        <w:pStyle w:val="Heading6"/>
+        <w:t>六</w:t>
+        <w:br/>
+        <w:t>歯科技工士法（昭和三十年法律第百六十八号）</w:t>
+      </w:r>
+    </w:p>
+    <w:p>
+      <w:pPr>
+        <w:pStyle w:val="ListBullet"/>
         <w:ind w:left="880"/>
       </w:pPr>
       <w:r>
-        <w:t>四</w:t>
-      </w:r>
-    </w:p>
-    <w:p>
-      <w:pPr>
+        <w:t>七</w:t>
+        <w:br/>
+        <w:t>臨床検査技師等に関する法律（昭和三十三年法律第七十六号）</w:t>
+      </w:r>
+    </w:p>
+    <w:p>
+      <w:pPr>
+        <w:pStyle w:val="ListBullet"/>
         <w:ind w:left="880"/>
       </w:pPr>
       <w:r>
-        <w:t>歯科衛生士法（昭和二十三年法律第二百四号）</w:t>
-      </w:r>
-    </w:p>
-    <w:p>
-      <w:pPr>
-        <w:pStyle w:val="Heading6"/>
+        <w:t>八</w:t>
+        <w:br/>
+        <w:t>薬剤師法（昭和三十五年法律第百四十六号）</w:t>
+      </w:r>
+    </w:p>
+    <w:p>
+      <w:pPr>
+        <w:pStyle w:val="ListBullet"/>
         <w:ind w:left="880"/>
       </w:pPr>
       <w:r>
-        <w:t>五</w:t>
-      </w:r>
-    </w:p>
-    <w:p>
-      <w:pPr>
+        <w:t>九</w:t>
+        <w:br/>
+        <w:t>理学療法士及び作業療法士法（昭和四十年法律第百三十七号）</w:t>
+      </w:r>
+    </w:p>
+    <w:p>
+      <w:pPr>
+        <w:pStyle w:val="ListBullet"/>
         <w:ind w:left="880"/>
       </w:pPr>
       <w:r>
-        <w:t>診療放射線技師法（昭和二十六年法律第二百二十六号）</w:t>
-      </w:r>
-    </w:p>
-    <w:p>
-      <w:pPr>
-        <w:pStyle w:val="Heading6"/>
+        <w:t>十</w:t>
+        <w:br/>
+        <w:t>柔道整復師法（昭和四十五年法律第十九号）</w:t>
+      </w:r>
+    </w:p>
+    <w:p>
+      <w:pPr>
+        <w:pStyle w:val="ListBullet"/>
         <w:ind w:left="880"/>
       </w:pPr>
       <w:r>
-        <w:t>六</w:t>
-      </w:r>
-    </w:p>
-    <w:p>
-      <w:pPr>
+        <w:t>十一</w:t>
+        <w:br/>
+        <w:t>視能訓練士法（昭和四十六年法律第六十四号）</w:t>
+      </w:r>
+    </w:p>
+    <w:p>
+      <w:pPr>
+        <w:pStyle w:val="ListBullet"/>
         <w:ind w:left="880"/>
       </w:pPr>
       <w:r>
-        <w:t>歯科技工士法（昭和三十年法律第百六十八号）</w:t>
-      </w:r>
-    </w:p>
-    <w:p>
-      <w:pPr>
-        <w:pStyle w:val="Heading6"/>
+        <w:t>十二</w:t>
+        <w:br/>
+        <w:t>臨床工学技士法（昭和六十二年法律第六十号）</w:t>
+      </w:r>
+    </w:p>
+    <w:p>
+      <w:pPr>
+        <w:pStyle w:val="ListBullet"/>
         <w:ind w:left="880"/>
       </w:pPr>
       <w:r>
-        <w:t>七</w:t>
-      </w:r>
-    </w:p>
-    <w:p>
-      <w:pPr>
+        <w:t>十三</w:t>
+        <w:br/>
+        <w:t>義肢装具士法（昭和六十二年法律第六十一号）</w:t>
+      </w:r>
+    </w:p>
+    <w:p>
+      <w:pPr>
+        <w:pStyle w:val="ListBullet"/>
         <w:ind w:left="880"/>
       </w:pPr>
       <w:r>
-        <w:t>臨床検査技師等に関する法律（昭和三十三年法律第七十六号）</w:t>
-      </w:r>
-    </w:p>
-    <w:p>
-      <w:pPr>
-        <w:pStyle w:val="Heading6"/>
+        <w:t>十四</w:t>
+        <w:br/>
+        <w:t>救急救命士法（平成三年法律第三十六号）</w:t>
+      </w:r>
+    </w:p>
+    <w:p>
+      <w:pPr>
+        <w:pStyle w:val="ListBullet"/>
         <w:ind w:left="880"/>
       </w:pPr>
       <w:r>
-        <w:t>八</w:t>
-      </w:r>
-    </w:p>
-    <w:p>
-      <w:pPr>
+        <w:t>十五</w:t>
+        <w:br/>
+        <w:t>介護保険法（平成九年法律第百二十三号）</w:t>
+      </w:r>
+    </w:p>
+    <w:p>
+      <w:pPr>
+        <w:pStyle w:val="ListBullet"/>
         <w:ind w:left="880"/>
       </w:pPr>
       <w:r>
-        <w:t>薬剤師法（昭和三十五年法律第百四十六号）</w:t>
-      </w:r>
-    </w:p>
-    <w:p>
-      <w:pPr>
-        <w:pStyle w:val="Heading6"/>
+        <w:t>十六</w:t>
+        <w:br/>
+        <w:t>精神保健福祉士法（平成九年法律第百三十一号）</w:t>
+      </w:r>
+    </w:p>
+    <w:p>
+      <w:pPr>
+        <w:pStyle w:val="ListBullet"/>
         <w:ind w:left="880"/>
       </w:pPr>
       <w:r>
-        <w:t>九</w:t>
-      </w:r>
-    </w:p>
-    <w:p>
-      <w:pPr>
+        <w:t>十七</w:t>
+        <w:br/>
+        <w:t>言語聴覚士法（平成九年法律第百三十二号）</w:t>
+      </w:r>
+    </w:p>
+    <w:p>
+      <w:pPr>
+        <w:pStyle w:val="ListBullet"/>
         <w:ind w:left="880"/>
       </w:pPr>
       <w:r>
-        <w:t>理学療法士及び作業療法士法（昭和四十年法律第百三十七号）</w:t>
-      </w:r>
-    </w:p>
-    <w:p>
-      <w:pPr>
-        <w:pStyle w:val="Heading6"/>
+        <w:t>十八</w:t>
+        <w:br/>
+        <w:t>公認心理師法（平成二十七年法律第六十八号）</w:t>
+      </w:r>
+    </w:p>
+    <w:p>
+      <w:pPr>
+        <w:pStyle w:val="ListBullet"/>
         <w:ind w:left="880"/>
       </w:pPr>
       <w:r>
-        <w:t>十</w:t>
-      </w:r>
-    </w:p>
-    <w:p>
-      <w:pPr>
-        <w:ind w:left="880"/>
-      </w:pPr>
-      <w:r>
-        <w:t>柔道整復師法（昭和四十五年法律第十九号）</w:t>
-      </w:r>
-    </w:p>
-    <w:p>
-      <w:pPr>
-        <w:pStyle w:val="Heading6"/>
-        <w:ind w:left="880"/>
-      </w:pPr>
-      <w:r>
-        <w:t>十一</w:t>
-      </w:r>
-    </w:p>
-    <w:p>
-      <w:pPr>
-        <w:ind w:left="880"/>
-      </w:pPr>
-      <w:r>
-        <w:t>視能訓練士法（昭和四十六年法律第六十四号）</w:t>
-      </w:r>
-    </w:p>
-    <w:p>
-      <w:pPr>
-        <w:pStyle w:val="Heading6"/>
-        <w:ind w:left="880"/>
-      </w:pPr>
-      <w:r>
-        <w:t>十二</w:t>
-      </w:r>
-    </w:p>
-    <w:p>
-      <w:pPr>
-        <w:ind w:left="880"/>
-      </w:pPr>
-      <w:r>
-        <w:t>臨床工学技士法（昭和六十二年法律第六十号）</w:t>
-      </w:r>
-    </w:p>
-    <w:p>
-      <w:pPr>
-        <w:pStyle w:val="Heading6"/>
-        <w:ind w:left="880"/>
-      </w:pPr>
-      <w:r>
-        <w:t>十三</w:t>
-      </w:r>
-    </w:p>
-    <w:p>
-      <w:pPr>
-        <w:ind w:left="880"/>
-      </w:pPr>
-      <w:r>
-        <w:t>義肢装具士法（昭和六十二年法律第六十一号）</w:t>
-      </w:r>
-    </w:p>
-    <w:p>
-      <w:pPr>
-        <w:pStyle w:val="Heading6"/>
-        <w:ind w:left="880"/>
-      </w:pPr>
-      <w:r>
-        <w:t>十四</w:t>
-      </w:r>
-    </w:p>
-    <w:p>
-      <w:pPr>
-        <w:ind w:left="880"/>
-      </w:pPr>
-      <w:r>
-        <w:t>救急救命士法（平成三年法律第三十六号）</w:t>
-      </w:r>
-    </w:p>
-    <w:p>
-      <w:pPr>
-        <w:pStyle w:val="Heading6"/>
-        <w:ind w:left="880"/>
-      </w:pPr>
-      <w:r>
-        <w:t>十五</w:t>
-      </w:r>
-    </w:p>
-    <w:p>
-      <w:pPr>
-        <w:ind w:left="880"/>
-      </w:pPr>
-      <w:r>
-        <w:t>介護保険法（平成九年法律第百二十三号）</w:t>
-      </w:r>
-    </w:p>
-    <w:p>
-      <w:pPr>
-        <w:pStyle w:val="Heading6"/>
-        <w:ind w:left="880"/>
-      </w:pPr>
-      <w:r>
-        <w:t>十六</w:t>
-      </w:r>
-    </w:p>
-    <w:p>
-      <w:pPr>
-        <w:ind w:left="880"/>
-      </w:pPr>
-      <w:r>
-        <w:t>精神保健福祉士法（平成九年法律第百三十一号）</w:t>
-      </w:r>
-    </w:p>
-    <w:p>
-      <w:pPr>
-        <w:pStyle w:val="Heading6"/>
-        <w:ind w:left="880"/>
-      </w:pPr>
-      <w:r>
-        <w:t>十七</w:t>
-      </w:r>
-    </w:p>
-    <w:p>
-      <w:pPr>
-        <w:ind w:left="880"/>
-      </w:pPr>
-      <w:r>
-        <w:t>言語聴覚士法（平成九年法律第百三十二号）</w:t>
-      </w:r>
-    </w:p>
-    <w:p>
-      <w:pPr>
-        <w:pStyle w:val="Heading6"/>
-        <w:ind w:left="880"/>
-      </w:pPr>
-      <w:r>
-        <w:t>十八</w:t>
-      </w:r>
-    </w:p>
-    <w:p>
-      <w:pPr>
-        <w:ind w:left="880"/>
-      </w:pPr>
-      <w:r>
-        <w:t>公認心理師法（平成二十七年法律第六十八号）</w:t>
-      </w:r>
-    </w:p>
-    <w:p>
-      <w:pPr>
-        <w:pStyle w:val="Heading6"/>
-        <w:ind w:left="880"/>
-      </w:pPr>
-      <w:r>
         <w:t>十九</w:t>
-      </w:r>
-    </w:p>
-    <w:p>
-      <w:pPr>
-        <w:ind w:left="880"/>
-      </w:pPr>
-      <w:r>
+        <w:br/>
         <w:t>臨床研究法（平成二十九年法律第十六号）</w:t>
       </w:r>
     </w:p>
@@ -1931,86 +1623,56 @@
     </w:p>
     <w:p>
       <w:pPr>
-        <w:pStyle w:val="Heading6"/>
+        <w:pStyle w:val="ListBullet"/>
         <w:ind w:left="880"/>
       </w:pPr>
       <w:r>
         <w:t>一</w:t>
-      </w:r>
-    </w:p>
-    <w:p>
-      <w:pPr>
+        <w:br/>
+        <w:t>準用会社法第六百七十七条第三項</w:t>
+      </w:r>
+    </w:p>
+    <w:p>
+      <w:pPr>
+        <w:pStyle w:val="ListBullet"/>
         <w:ind w:left="880"/>
       </w:pPr>
       <w:r>
-        <w:t>準用会社法第六百七十七条第三項</w:t>
-      </w:r>
-    </w:p>
-    <w:p>
-      <w:pPr>
-        <w:pStyle w:val="Heading6"/>
+        <w:t>二</w:t>
+        <w:br/>
+        <w:t>準用会社法第七百二十一条第四項</w:t>
+      </w:r>
+    </w:p>
+    <w:p>
+      <w:pPr>
+        <w:pStyle w:val="ListBullet"/>
         <w:ind w:left="880"/>
       </w:pPr>
       <w:r>
-        <w:t>二</w:t>
-      </w:r>
-    </w:p>
-    <w:p>
-      <w:pPr>
+        <w:t>三</w:t>
+        <w:br/>
+        <w:t>準用会社法第七百二十五条第三項</w:t>
+      </w:r>
+    </w:p>
+    <w:p>
+      <w:pPr>
+        <w:pStyle w:val="ListBullet"/>
         <w:ind w:left="880"/>
       </w:pPr>
       <w:r>
-        <w:t>準用会社法第七百二十一条第四項</w:t>
-      </w:r>
-    </w:p>
-    <w:p>
-      <w:pPr>
-        <w:pStyle w:val="Heading6"/>
+        <w:t>四</w:t>
+        <w:br/>
+        <w:t>準用会社法第七百二十七条第一項</w:t>
+      </w:r>
+    </w:p>
+    <w:p>
+      <w:pPr>
+        <w:pStyle w:val="ListBullet"/>
         <w:ind w:left="880"/>
       </w:pPr>
       <w:r>
-        <w:t>三</w:t>
-      </w:r>
-    </w:p>
-    <w:p>
-      <w:pPr>
-        <w:ind w:left="880"/>
-      </w:pPr>
-      <w:r>
-        <w:t>準用会社法第七百二十五条第三項</w:t>
-      </w:r>
-    </w:p>
-    <w:p>
-      <w:pPr>
-        <w:pStyle w:val="Heading6"/>
-        <w:ind w:left="880"/>
-      </w:pPr>
-      <w:r>
-        <w:t>四</w:t>
-      </w:r>
-    </w:p>
-    <w:p>
-      <w:pPr>
-        <w:ind w:left="880"/>
-      </w:pPr>
-      <w:r>
-        <w:t>準用会社法第七百二十七条第一項</w:t>
-      </w:r>
-    </w:p>
-    <w:p>
-      <w:pPr>
-        <w:pStyle w:val="Heading6"/>
-        <w:ind w:left="880"/>
-      </w:pPr>
-      <w:r>
         <w:t>五</w:t>
-      </w:r>
-    </w:p>
-    <w:p>
-      <w:pPr>
-        <w:ind w:left="880"/>
-      </w:pPr>
-      <w:r>
+        <w:br/>
         <w:t>準用会社法第七百三十九条第二項</w:t>
       </w:r>
     </w:p>
@@ -2029,6 +1691,8 @@
       </w:pPr>
       <w:r>
         <w:t>前項の規定による承諾を得た提供者は、同項の相手方から書面又は電磁的方法により電磁的方法による事項の提供を受けない旨の申出があつたときは、当該相手方に対し、当該事項の提供を電磁的方法によつてしてはならない。</w:t>
+        <w:br/>
+        <w:t>ただし、当該相手方が再び同項の規定による承諾をした場合は、この限りでない。</w:t>
       </w:r>
     </w:p>
     <w:p>
@@ -2059,6 +1723,8 @@
       </w:pPr>
       <w:r>
         <w:t>前項の規定による承諾を得た通知発出者は、同項の相手方から書面又は電磁的方法により電磁的方法による通知を受けない旨の申出があつたときは、当該相手方に対し、当該通知を電磁的方法によつて発してはならない。</w:t>
+        <w:br/>
+        <w:t>ただし、当該相手方が再び同項の規定による承諾をした場合は、この限りでない。</w:t>
       </w:r>
     </w:p>
     <w:p>
@@ -2072,6 +1738,8 @@
     <w:p>
       <w:r>
         <w:t>法第五十四条の八に規定する政令で定める法令は、担保付社債信託法（明治三十八年法律第五十二号。同法第二十四条第二項を除く。）及び担保付社債信託法施行令（平成十四年政令第五十一号）とし、社会医療法人債に係るこれらの法令の規定の適用については、社会医療法人、社会医療法人債権者、代表社会医療法人債権者、社会医療法人債券、社会医療法人債管理者、社会医療法人債管理補助者、社会医療法人債原簿又は社会医療法人債権者集会は、それぞれ会社法に規定する会社、社債権者、代表社債権者、社債券、社債管理者、社債管理補助者、社債原簿又は社債権者集会とみなす。</w:t>
+        <w:br/>
+        <w:t>この場合において、次の表の上欄に掲げる法令の規定中の字句で同表の中欄に掲げるものは、それぞれ同表の下欄に掲げる字句と読み替えるものとする。</w:t>
       </w:r>
     </w:p>
     <w:p>
@@ -2128,6 +1796,8 @@
     <w:p>
       <w:r>
         <w:t>医療法人が、組合等登記令（昭和三十九年政令第二十九号）の規定により登記したときは、登記事項及び登記の年月日を、遅滞なく、その主たる事務所の所在地の都道府県知事（次条において単に「都道府県知事」という。）に届け出なければならない。</w:t>
+        <w:br/>
+        <w:t>ただし、登記事項が法第四十四条第一項、第五十四条の九第三項、第五十五条第六項、第五十八条の二第四項（法第五十九条の二において準用する場合を含む。）及び第六十条の三第四項（法第六十一条の三において準用する場合を含む。）の規定による都道府県知事の認可に係る事項に該当するときは、登記の年月日を届け出るものとする。</w:t>
       </w:r>
     </w:p>
     <w:p>
@@ -2167,541 +1837,363 @@
     <w:p>
       <w:r>
         <w:t>法第七十条の二第一項に規定する医療連携推進認定（以下「医療連携推進認定」という。）を受けようとする一般社団法人は、厚生労働省令で定めるところにより、次に掲げる事項を記載した申請書を、当該一般社団法人が定款において定める法第七十条第一項に規定する医療連携推進区域（以下「医療連携推進区域」という。）の属する都道府県（当該医療連携推進区域が二以上の都道府県にわたる場合にあつては、これらの都道府県のいずれか一の都道府県）の知事に提出しなければならない。</w:t>
-      </w:r>
-    </w:p>
-    <w:p>
-      <w:pPr>
-        <w:pStyle w:val="Heading6"/>
+        <w:br/>
+        <w:t>この場合において、当該申請書には、当該一般社団法人の定款その他厚生労働省令で定める書類を添付しなければならない。</w:t>
+      </w:r>
+    </w:p>
+    <w:p>
+      <w:pPr>
+        <w:pStyle w:val="ListBullet"/>
         <w:ind w:left="880"/>
       </w:pPr>
       <w:r>
         <w:t>一</w:t>
-      </w:r>
-    </w:p>
-    <w:p>
-      <w:pPr>
+        <w:br/>
+        <w:t>名称及び代表者の氏名</w:t>
+      </w:r>
+    </w:p>
+    <w:p>
+      <w:pPr>
+        <w:pStyle w:val="ListBullet"/>
         <w:ind w:left="880"/>
       </w:pPr>
       <w:r>
-        <w:t>名称及び代表者の氏名</w:t>
-      </w:r>
-    </w:p>
-    <w:p>
-      <w:pPr>
-        <w:pStyle w:val="Heading6"/>
+        <w:t>二</w:t>
+        <w:br/>
+        <w:t>主たる事務所の所在地</w:t>
+      </w:r>
+    </w:p>
+    <w:p>
+      <w:pPr>
+        <w:pStyle w:val="ListBullet"/>
         <w:ind w:left="880"/>
       </w:pPr>
       <w:r>
+        <w:t>三</w:t>
+        <w:br/>
+        <w:t>法第七十条第二項に規定する医療連携推進業務の内容</w:t>
+      </w:r>
+    </w:p>
+    <w:p>
+      <w:pPr>
+        <w:pStyle w:val="Heading4"/>
+      </w:pPr>
+      <w:r>
+        <w:t>第五条の十五の二（特別の利益を与えてはならない一般社団法人の関係者）</w:t>
+      </w:r>
+    </w:p>
+    <w:p>
+      <w:r>
+        <w:t>法第七十条の三第一項第三号に規定する政令で定める一般社団法人の関係者は、次に掲げる者とする。</w:t>
+      </w:r>
+    </w:p>
+    <w:p>
+      <w:pPr>
+        <w:pStyle w:val="ListBullet"/>
+        <w:ind w:left="880"/>
+      </w:pPr>
+      <w:r>
+        <w:t>一</w:t>
+        <w:br/>
+        <w:t>当該一般社団法人の理事、監事又は職員</w:t>
+      </w:r>
+    </w:p>
+    <w:p>
+      <w:pPr>
+        <w:pStyle w:val="ListBullet"/>
+        <w:ind w:left="880"/>
+      </w:pPr>
+      <w:r>
         <w:t>二</w:t>
-      </w:r>
-    </w:p>
-    <w:p>
-      <w:pPr>
+        <w:br/>
+        <w:t>当該一般社団法人の社員又は基金（一般社団法人及び一般財団法人に関する法律第百三十一条に規定する基金をいう。）の拠出者</w:t>
+      </w:r>
+    </w:p>
+    <w:p>
+      <w:pPr>
+        <w:pStyle w:val="ListBullet"/>
         <w:ind w:left="880"/>
       </w:pPr>
       <w:r>
-        <w:t>主たる事務所の所在地</w:t>
-      </w:r>
-    </w:p>
-    <w:p>
-      <w:pPr>
-        <w:pStyle w:val="Heading6"/>
+        <w:t>三</w:t>
+        <w:br/>
+        <w:t>前二号に掲げる者の配偶者又は三親等内の親族</w:t>
+      </w:r>
+    </w:p>
+    <w:p>
+      <w:pPr>
+        <w:pStyle w:val="ListBullet"/>
         <w:ind w:left="880"/>
       </w:pPr>
       <w:r>
+        <w:t>四</w:t>
+        <w:br/>
+        <w:t>前三号に掲げる者と婚姻の届出をしていないが事実上婚姻関係と同様の事情にある者</w:t>
+      </w:r>
+    </w:p>
+    <w:p>
+      <w:pPr>
+        <w:pStyle w:val="ListBullet"/>
+        <w:ind w:left="880"/>
+      </w:pPr>
+      <w:r>
+        <w:t>五</w:t>
+        <w:br/>
+        <w:t>前二号に掲げる者のほか、第一号又は第二号に掲げる者から受ける金銭その他の財産によつて生計を維持する者</w:t>
+      </w:r>
+    </w:p>
+    <w:p>
+      <w:pPr>
+        <w:pStyle w:val="ListBullet"/>
+        <w:ind w:left="880"/>
+      </w:pPr>
+      <w:r>
+        <w:t>六</w:t>
+        <w:br/>
+        <w:t>第二号に掲げる者が法人である場合にあつては、その法人が事業活動を支配する法人又はその法人の事業活動を支配する者として厚生労働省令で定めるもの</w:t>
+      </w:r>
+    </w:p>
+    <w:p>
+      <w:pPr>
+        <w:pStyle w:val="Heading4"/>
+      </w:pPr>
+      <w:r>
+        <w:t>第五条の十五の三（保健医療又は社会福祉に関する法律）</w:t>
+      </w:r>
+    </w:p>
+    <w:p>
+      <w:r>
+        <w:t>法第七十条の四第一号ロの政令で定める保健医療又は社会福祉に関する法律は、次のとおりとする。</w:t>
+      </w:r>
+    </w:p>
+    <w:p>
+      <w:pPr>
+        <w:pStyle w:val="ListBullet"/>
+        <w:ind w:left="880"/>
+      </w:pPr>
+      <w:r>
+        <w:t>一</w:t>
+        <w:br/>
+        <w:t>児童福祉法（昭和二十二年法律第百六十四号）</w:t>
+      </w:r>
+    </w:p>
+    <w:p>
+      <w:pPr>
+        <w:pStyle w:val="ListBullet"/>
+        <w:ind w:left="880"/>
+      </w:pPr>
+      <w:r>
+        <w:t>二</w:t>
+        <w:br/>
+        <w:t>医師法（昭和二十三年法律第二百一号）</w:t>
+      </w:r>
+    </w:p>
+    <w:p>
+      <w:pPr>
+        <w:pStyle w:val="ListBullet"/>
+        <w:ind w:left="880"/>
+      </w:pPr>
+      <w:r>
         <w:t>三</w:t>
-      </w:r>
-    </w:p>
-    <w:p>
-      <w:pPr>
+        <w:br/>
+        <w:t>歯科医師法（昭和二十三年法律第二百二号）</w:t>
+      </w:r>
+    </w:p>
+    <w:p>
+      <w:pPr>
+        <w:pStyle w:val="ListBullet"/>
         <w:ind w:left="880"/>
       </w:pPr>
       <w:r>
-        <w:t>法第七十条第二項に規定する医療連携推進業務の内容</w:t>
-      </w:r>
-    </w:p>
-    <w:p>
-      <w:pPr>
-        <w:pStyle w:val="Heading4"/>
-      </w:pPr>
-      <w:r>
-        <w:t>第五条の十五の二（特別の利益を与えてはならない一般社団法人の関係者）</w:t>
-      </w:r>
-    </w:p>
-    <w:p>
-      <w:r>
-        <w:t>法第七十条の三第一項第三号に規定する政令で定める一般社団法人の関係者は、次に掲げる者とする。</w:t>
-      </w:r>
-    </w:p>
-    <w:p>
-      <w:pPr>
-        <w:pStyle w:val="Heading6"/>
+        <w:t>四</w:t>
+        <w:br/>
+        <w:t>身体障害者福祉法（昭和二十四年法律第二百八十三号）</w:t>
+      </w:r>
+    </w:p>
+    <w:p>
+      <w:pPr>
+        <w:pStyle w:val="ListBullet"/>
         <w:ind w:left="880"/>
       </w:pPr>
       <w:r>
-        <w:t>一</w:t>
-      </w:r>
-    </w:p>
-    <w:p>
-      <w:pPr>
+        <w:t>五</w:t>
+        <w:br/>
+        <w:t>精神保健及び精神障害者福祉に関する法律（昭和二十五年法律第百二十三号）</w:t>
+      </w:r>
+    </w:p>
+    <w:p>
+      <w:pPr>
+        <w:pStyle w:val="ListBullet"/>
         <w:ind w:left="880"/>
       </w:pPr>
       <w:r>
-        <w:t>当該一般社団法人の理事、監事又は職員</w:t>
-      </w:r>
-    </w:p>
-    <w:p>
-      <w:pPr>
-        <w:pStyle w:val="Heading6"/>
+        <w:t>六</w:t>
+        <w:br/>
+        <w:t>生活保護法（昭和二十五年法律第百四十四号）</w:t>
+      </w:r>
+    </w:p>
+    <w:p>
+      <w:pPr>
+        <w:pStyle w:val="ListBullet"/>
         <w:ind w:left="880"/>
       </w:pPr>
       <w:r>
-        <w:t>二</w:t>
-      </w:r>
-    </w:p>
-    <w:p>
-      <w:pPr>
+        <w:t>七</w:t>
+        <w:br/>
+        <w:t>社会福祉法（昭和二十六年法律第四十五号）</w:t>
+      </w:r>
+    </w:p>
+    <w:p>
+      <w:pPr>
+        <w:pStyle w:val="ListBullet"/>
         <w:ind w:left="880"/>
       </w:pPr>
       <w:r>
-        <w:t>当該一般社団法人の社員又は基金（一般社団法人及び一般財団法人に関する法律第百三十一条に規定する基金をいう。）の拠出者</w:t>
-      </w:r>
-    </w:p>
-    <w:p>
-      <w:pPr>
-        <w:pStyle w:val="Heading6"/>
+        <w:t>八</w:t>
+        <w:br/>
+        <w:t>医薬品、医療機器等の品質、有効性及び安全性の確保等に関する法律（昭和三十五年法律第百四十五号）</w:t>
+      </w:r>
+    </w:p>
+    <w:p>
+      <w:pPr>
+        <w:pStyle w:val="ListBullet"/>
         <w:ind w:left="880"/>
       </w:pPr>
       <w:r>
-        <w:t>三</w:t>
-      </w:r>
-    </w:p>
-    <w:p>
-      <w:pPr>
+        <w:t>九</w:t>
+        <w:br/>
+        <w:t>老人福祉法（昭和三十八年法律第百三十三号）</w:t>
+      </w:r>
+    </w:p>
+    <w:p>
+      <w:pPr>
+        <w:pStyle w:val="ListBullet"/>
         <w:ind w:left="880"/>
       </w:pPr>
       <w:r>
-        <w:t>前二号に掲げる者の配偶者又は三親等内の親族</w:t>
-      </w:r>
-    </w:p>
-    <w:p>
-      <w:pPr>
-        <w:pStyle w:val="Heading6"/>
+        <w:t>十</w:t>
+        <w:br/>
+        <w:t>高齢者の医療の確保に関する法律（昭和五十七年法律第八十号）</w:t>
+      </w:r>
+    </w:p>
+    <w:p>
+      <w:pPr>
+        <w:pStyle w:val="ListBullet"/>
         <w:ind w:left="880"/>
       </w:pPr>
       <w:r>
-        <w:t>四</w:t>
-      </w:r>
-    </w:p>
-    <w:p>
-      <w:pPr>
+        <w:t>十一</w:t>
+        <w:br/>
+        <w:t>社会福祉士及び介護福祉士法（昭和六十二年法律第三十号）</w:t>
+      </w:r>
+    </w:p>
+    <w:p>
+      <w:pPr>
+        <w:pStyle w:val="ListBullet"/>
         <w:ind w:left="880"/>
       </w:pPr>
       <w:r>
-        <w:t>前三号に掲げる者と婚姻の届出をしていないが事実上婚姻関係と同様の事情にある者</w:t>
-      </w:r>
-    </w:p>
-    <w:p>
-      <w:pPr>
-        <w:pStyle w:val="Heading6"/>
+        <w:t>十二</w:t>
+        <w:br/>
+        <w:t>障害者の日常生活及び社会生活を総合的に支援するための法律（平成十七年法律第百二十三号）</w:t>
+      </w:r>
+    </w:p>
+    <w:p>
+      <w:pPr>
+        <w:pStyle w:val="ListBullet"/>
         <w:ind w:left="880"/>
       </w:pPr>
       <w:r>
-        <w:t>五</w:t>
-      </w:r>
-    </w:p>
-    <w:p>
-      <w:pPr>
+        <w:t>十三</w:t>
+        <w:br/>
+        <w:t>高齢者虐待の防止、高齢者の養護者に対する支援等に関する法律（平成十七年法律第百二十四号）</w:t>
+      </w:r>
+    </w:p>
+    <w:p>
+      <w:pPr>
+        <w:pStyle w:val="ListBullet"/>
         <w:ind w:left="880"/>
       </w:pPr>
       <w:r>
-        <w:t>前二号に掲げる者のほか、第一号又は第二号に掲げる者から受ける金銭その他の財産によつて生計を維持する者</w:t>
-      </w:r>
-    </w:p>
-    <w:p>
-      <w:pPr>
-        <w:pStyle w:val="Heading6"/>
+        <w:t>十四</w:t>
+        <w:br/>
+        <w:t>就学前の子どもに関する教育、保育等の総合的な提供の推進に関する法律（平成十八年法律第七十七号）</w:t>
+      </w:r>
+    </w:p>
+    <w:p>
+      <w:pPr>
+        <w:pStyle w:val="ListBullet"/>
         <w:ind w:left="880"/>
       </w:pPr>
       <w:r>
-        <w:t>六</w:t>
-      </w:r>
-    </w:p>
-    <w:p>
-      <w:pPr>
+        <w:t>十五</w:t>
+        <w:br/>
+        <w:t>障害者虐待の防止、障害者の養護者に対する支援等に関する法律（平成二十三年法律第七十九号）</w:t>
+      </w:r>
+    </w:p>
+    <w:p>
+      <w:pPr>
+        <w:pStyle w:val="ListBullet"/>
         <w:ind w:left="880"/>
       </w:pPr>
       <w:r>
-        <w:t>第二号に掲げる者が法人である場合にあつては、その法人が事業活動を支配する法人又はその法人の事業活動を支配する者として厚生労働省令で定めるもの</w:t>
-      </w:r>
-    </w:p>
-    <w:p>
-      <w:pPr>
-        <w:pStyle w:val="Heading4"/>
-      </w:pPr>
-      <w:r>
-        <w:t>第五条の十五の三（保健医療又は社会福祉に関する法律）</w:t>
-      </w:r>
-    </w:p>
-    <w:p>
-      <w:r>
-        <w:t>法第七十条の四第一号ロの政令で定める保健医療又は社会福祉に関する法律は、次のとおりとする。</w:t>
-      </w:r>
-    </w:p>
-    <w:p>
-      <w:pPr>
-        <w:pStyle w:val="Heading6"/>
+        <w:t>十六</w:t>
+        <w:br/>
+        <w:t>子ども・子育て支援法（平成二十四年法律第六十五号）</w:t>
+      </w:r>
+    </w:p>
+    <w:p>
+      <w:pPr>
+        <w:pStyle w:val="ListBullet"/>
         <w:ind w:left="880"/>
       </w:pPr>
       <w:r>
-        <w:t>一</w:t>
-      </w:r>
-    </w:p>
-    <w:p>
-      <w:pPr>
+        <w:t>十七</w:t>
+        <w:br/>
+        <w:t>再生医療等の安全性の確保等に関する法律（平成二十五年法律第八十五号）</w:t>
+      </w:r>
+    </w:p>
+    <w:p>
+      <w:pPr>
+        <w:pStyle w:val="ListBullet"/>
         <w:ind w:left="880"/>
       </w:pPr>
       <w:r>
-        <w:t>児童福祉法（昭和二十二年法律第百六十四号）</w:t>
-      </w:r>
-    </w:p>
-    <w:p>
-      <w:pPr>
-        <w:pStyle w:val="Heading6"/>
+        <w:t>十八</w:t>
+        <w:br/>
+        <w:t>国家戦略特別区域法（平成二十五年法律第百七号。第十二条の五第十五項及び第十七項から第十九項までの規定に限る。）</w:t>
+      </w:r>
+    </w:p>
+    <w:p>
+      <w:pPr>
+        <w:pStyle w:val="ListBullet"/>
         <w:ind w:left="880"/>
       </w:pPr>
       <w:r>
-        <w:t>二</w:t>
-      </w:r>
-    </w:p>
-    <w:p>
-      <w:pPr>
+        <w:t>十九</w:t>
+        <w:br/>
+        <w:t>難病の患者に対する医療等に関する法律（平成二十六年法律第五十号）</w:t>
+      </w:r>
+    </w:p>
+    <w:p>
+      <w:pPr>
+        <w:pStyle w:val="ListBullet"/>
         <w:ind w:left="880"/>
       </w:pPr>
       <w:r>
-        <w:t>医師法（昭和二十三年法律第二百一号）</w:t>
-      </w:r>
-    </w:p>
-    <w:p>
-      <w:pPr>
-        <w:pStyle w:val="Heading6"/>
+        <w:t>二十</w:t>
+        <w:br/>
+        <w:t>民間あっせん機関による養子縁組のあっせんに係る児童の保護等に関する法律（平成二十八年法律第百十号）</w:t>
+      </w:r>
+    </w:p>
+    <w:p>
+      <w:pPr>
+        <w:pStyle w:val="ListBullet"/>
         <w:ind w:left="880"/>
       </w:pPr>
       <w:r>
-        <w:t>三</w:t>
-      </w:r>
-    </w:p>
-    <w:p>
-      <w:pPr>
-        <w:ind w:left="880"/>
-      </w:pPr>
-      <w:r>
-        <w:t>歯科医師法（昭和二十三年法律第二百二号）</w:t>
-      </w:r>
-    </w:p>
-    <w:p>
-      <w:pPr>
-        <w:pStyle w:val="Heading6"/>
-        <w:ind w:left="880"/>
-      </w:pPr>
-      <w:r>
-        <w:t>四</w:t>
-      </w:r>
-    </w:p>
-    <w:p>
-      <w:pPr>
-        <w:ind w:left="880"/>
-      </w:pPr>
-      <w:r>
-        <w:t>身体障害者福祉法（昭和二十四年法律第二百八十三号）</w:t>
-      </w:r>
-    </w:p>
-    <w:p>
-      <w:pPr>
-        <w:pStyle w:val="Heading6"/>
-        <w:ind w:left="880"/>
-      </w:pPr>
-      <w:r>
-        <w:t>五</w:t>
-      </w:r>
-    </w:p>
-    <w:p>
-      <w:pPr>
-        <w:ind w:left="880"/>
-      </w:pPr>
-      <w:r>
-        <w:t>精神保健及び精神障害者福祉に関する法律（昭和二十五年法律第百二十三号）</w:t>
-      </w:r>
-    </w:p>
-    <w:p>
-      <w:pPr>
-        <w:pStyle w:val="Heading6"/>
-        <w:ind w:left="880"/>
-      </w:pPr>
-      <w:r>
-        <w:t>六</w:t>
-      </w:r>
-    </w:p>
-    <w:p>
-      <w:pPr>
-        <w:ind w:left="880"/>
-      </w:pPr>
-      <w:r>
-        <w:t>生活保護法（昭和二十五年法律第百四十四号）</w:t>
-      </w:r>
-    </w:p>
-    <w:p>
-      <w:pPr>
-        <w:pStyle w:val="Heading6"/>
-        <w:ind w:left="880"/>
-      </w:pPr>
-      <w:r>
-        <w:t>七</w:t>
-      </w:r>
-    </w:p>
-    <w:p>
-      <w:pPr>
-        <w:ind w:left="880"/>
-      </w:pPr>
-      <w:r>
-        <w:t>社会福祉法（昭和二十六年法律第四十五号）</w:t>
-      </w:r>
-    </w:p>
-    <w:p>
-      <w:pPr>
-        <w:pStyle w:val="Heading6"/>
-        <w:ind w:left="880"/>
-      </w:pPr>
-      <w:r>
-        <w:t>八</w:t>
-      </w:r>
-    </w:p>
-    <w:p>
-      <w:pPr>
-        <w:ind w:left="880"/>
-      </w:pPr>
-      <w:r>
-        <w:t>医薬品、医療機器等の品質、有効性及び安全性の確保等に関する法律（昭和三十五年法律第百四十五号）</w:t>
-      </w:r>
-    </w:p>
-    <w:p>
-      <w:pPr>
-        <w:pStyle w:val="Heading6"/>
-        <w:ind w:left="880"/>
-      </w:pPr>
-      <w:r>
-        <w:t>九</w:t>
-      </w:r>
-    </w:p>
-    <w:p>
-      <w:pPr>
-        <w:ind w:left="880"/>
-      </w:pPr>
-      <w:r>
-        <w:t>老人福祉法（昭和三十八年法律第百三十三号）</w:t>
-      </w:r>
-    </w:p>
-    <w:p>
-      <w:pPr>
-        <w:pStyle w:val="Heading6"/>
-        <w:ind w:left="880"/>
-      </w:pPr>
-      <w:r>
-        <w:t>十</w:t>
-      </w:r>
-    </w:p>
-    <w:p>
-      <w:pPr>
-        <w:ind w:left="880"/>
-      </w:pPr>
-      <w:r>
-        <w:t>高齢者の医療の確保に関する法律（昭和五十七年法律第八十号）</w:t>
-      </w:r>
-    </w:p>
-    <w:p>
-      <w:pPr>
-        <w:pStyle w:val="Heading6"/>
-        <w:ind w:left="880"/>
-      </w:pPr>
-      <w:r>
-        <w:t>十一</w:t>
-      </w:r>
-    </w:p>
-    <w:p>
-      <w:pPr>
-        <w:ind w:left="880"/>
-      </w:pPr>
-      <w:r>
-        <w:t>社会福祉士及び介護福祉士法（昭和六十二年法律第三十号）</w:t>
-      </w:r>
-    </w:p>
-    <w:p>
-      <w:pPr>
-        <w:pStyle w:val="Heading6"/>
-        <w:ind w:left="880"/>
-      </w:pPr>
-      <w:r>
-        <w:t>十二</w:t>
-      </w:r>
-    </w:p>
-    <w:p>
-      <w:pPr>
-        <w:ind w:left="880"/>
-      </w:pPr>
-      <w:r>
-        <w:t>障害者の日常生活及び社会生活を総合的に支援するための法律（平成十七年法律第百二十三号）</w:t>
-      </w:r>
-    </w:p>
-    <w:p>
-      <w:pPr>
-        <w:pStyle w:val="Heading6"/>
-        <w:ind w:left="880"/>
-      </w:pPr>
-      <w:r>
-        <w:t>十三</w:t>
-      </w:r>
-    </w:p>
-    <w:p>
-      <w:pPr>
-        <w:ind w:left="880"/>
-      </w:pPr>
-      <w:r>
-        <w:t>高齢者虐待の防止、高齢者の養護者に対する支援等に関する法律（平成十七年法律第百二十四号）</w:t>
-      </w:r>
-    </w:p>
-    <w:p>
-      <w:pPr>
-        <w:pStyle w:val="Heading6"/>
-        <w:ind w:left="880"/>
-      </w:pPr>
-      <w:r>
-        <w:t>十四</w:t>
-      </w:r>
-    </w:p>
-    <w:p>
-      <w:pPr>
-        <w:ind w:left="880"/>
-      </w:pPr>
-      <w:r>
-        <w:t>就学前の子どもに関する教育、保育等の総合的な提供の推進に関する法律（平成十八年法律第七十七号）</w:t>
-      </w:r>
-    </w:p>
-    <w:p>
-      <w:pPr>
-        <w:pStyle w:val="Heading6"/>
-        <w:ind w:left="880"/>
-      </w:pPr>
-      <w:r>
-        <w:t>十五</w:t>
-      </w:r>
-    </w:p>
-    <w:p>
-      <w:pPr>
-        <w:ind w:left="880"/>
-      </w:pPr>
-      <w:r>
-        <w:t>障害者虐待の防止、障害者の養護者に対する支援等に関する法律（平成二十三年法律第七十九号）</w:t>
-      </w:r>
-    </w:p>
-    <w:p>
-      <w:pPr>
-        <w:pStyle w:val="Heading6"/>
-        <w:ind w:left="880"/>
-      </w:pPr>
-      <w:r>
-        <w:t>十六</w:t>
-      </w:r>
-    </w:p>
-    <w:p>
-      <w:pPr>
-        <w:ind w:left="880"/>
-      </w:pPr>
-      <w:r>
-        <w:t>子ども・子育て支援法（平成二十四年法律第六十五号）</w:t>
-      </w:r>
-    </w:p>
-    <w:p>
-      <w:pPr>
-        <w:pStyle w:val="Heading6"/>
-        <w:ind w:left="880"/>
-      </w:pPr>
-      <w:r>
-        <w:t>十七</w:t>
-      </w:r>
-    </w:p>
-    <w:p>
-      <w:pPr>
-        <w:ind w:left="880"/>
-      </w:pPr>
-      <w:r>
-        <w:t>再生医療等の安全性の確保等に関する法律（平成二十五年法律第八十五号）</w:t>
-      </w:r>
-    </w:p>
-    <w:p>
-      <w:pPr>
-        <w:pStyle w:val="Heading6"/>
-        <w:ind w:left="880"/>
-      </w:pPr>
-      <w:r>
-        <w:t>十八</w:t>
-      </w:r>
-    </w:p>
-    <w:p>
-      <w:pPr>
-        <w:ind w:left="880"/>
-      </w:pPr>
-      <w:r>
-        <w:t>国家戦略特別区域法（平成二十五年法律第百七号。第十二条の五第十五項及び第十七項から第十九項までの規定に限る。）</w:t>
-      </w:r>
-    </w:p>
-    <w:p>
-      <w:pPr>
-        <w:pStyle w:val="Heading6"/>
-        <w:ind w:left="880"/>
-      </w:pPr>
-      <w:r>
-        <w:t>十九</w:t>
-      </w:r>
-    </w:p>
-    <w:p>
-      <w:pPr>
-        <w:ind w:left="880"/>
-      </w:pPr>
-      <w:r>
-        <w:t>難病の患者に対する医療等に関する法律（平成二十六年法律第五十号）</w:t>
-      </w:r>
-    </w:p>
-    <w:p>
-      <w:pPr>
-        <w:pStyle w:val="Heading6"/>
-        <w:ind w:left="880"/>
-      </w:pPr>
-      <w:r>
-        <w:t>二十</w:t>
-      </w:r>
-    </w:p>
-    <w:p>
-      <w:pPr>
-        <w:ind w:left="880"/>
-      </w:pPr>
-      <w:r>
-        <w:t>民間あっせん機関による養子縁組のあっせんに係る児童の保護等に関する法律（平成二十八年法律第百十号）</w:t>
-      </w:r>
-    </w:p>
-    <w:p>
-      <w:pPr>
-        <w:pStyle w:val="Heading6"/>
-        <w:ind w:left="880"/>
-      </w:pPr>
-      <w:r>
         <w:t>二十一</w:t>
-      </w:r>
-    </w:p>
-    <w:p>
-      <w:pPr>
-        <w:ind w:left="880"/>
-      </w:pPr>
-      <w:r>
+        <w:br/>
         <w:t>第五条の五の七各号に掲げる法律</w:t>
       </w:r>
     </w:p>
@@ -2810,6 +2302,8 @@
       </w:pPr>
       <w:r>
         <w:t>委員の任期は、二年とする。</w:t>
+        <w:br/>
+        <w:t>ただし、補欠の委員の任期は、前任者の残任期間とする。</w:t>
       </w:r>
     </w:p>
     <w:p>
@@ -3331,7 +2825,7 @@
         <w:pStyle w:val="Heading1"/>
       </w:pPr>
       <w:r>
-        <w:t>附　則（昭和二五年三月三一日政令第五一号）</w:t>
+        <w:t>附則（昭和二五年三月三一日政令第五一号）</w:t>
       </w:r>
     </w:p>
     <w:p>
@@ -3349,7 +2843,7 @@
         <w:pStyle w:val="Heading1"/>
       </w:pPr>
       <w:r>
-        <w:t>附　則（昭和二五年八月二六日政令第二七三号）</w:t>
+        <w:t>附則（昭和二五年八月二六日政令第二七三号）</w:t>
       </w:r>
     </w:p>
     <w:p>
@@ -3367,7 +2861,7 @@
         <w:pStyle w:val="Heading1"/>
       </w:pPr>
       <w:r>
-        <w:t>附　則（昭和二七年七月三一日政令第三〇五号）</w:t>
+        <w:t>附則（昭和二七年七月三一日政令第三〇五号）</w:t>
       </w:r>
     </w:p>
     <w:p>
@@ -3385,128 +2879,7 @@
         <w:pStyle w:val="Heading1"/>
       </w:pPr>
       <w:r>
-        <w:t>附　則（昭和二八年九月一七日政令第二八三号）</w:t>
-      </w:r>
-    </w:p>
-    <w:p>
-      <w:r>
-        <w:t>この政令は、公布の日から施行する。</w:t>
-      </w:r>
-    </w:p>
-    <w:p>
-      <w:r>
-        <w:br w:type="page"/>
-      </w:r>
-    </w:p>
-    <w:p>
-      <w:pPr>
-        <w:pStyle w:val="Heading1"/>
-      </w:pPr>
-      <w:r>
-        <w:t>附　則（昭和二九年五月二八日政令第一一三号）</w:t>
-      </w:r>
-    </w:p>
-    <w:p>
-      <w:r>
-        <w:t>この政令は、公布の日から施行する。</w:t>
-      </w:r>
-    </w:p>
-    <w:p>
-      <w:r>
-        <w:br w:type="page"/>
-      </w:r>
-    </w:p>
-    <w:p>
-      <w:pPr>
-        <w:pStyle w:val="Heading1"/>
-      </w:pPr>
-      <w:r>
-        <w:t>附　則（昭和三三年五月一五日政令第一二五号）</w:t>
-      </w:r>
-    </w:p>
-    <w:p>
-      <w:r>
-        <w:t>この政令は、公布の日から施行する。</w:t>
-      </w:r>
-    </w:p>
-    <w:p>
-      <w:r>
-        <w:br w:type="page"/>
-      </w:r>
-    </w:p>
-    <w:p>
-      <w:pPr>
-        <w:pStyle w:val="Heading1"/>
-      </w:pPr>
-      <w:r>
-        <w:t>附　則（昭和三八年五月一三日政令第一六四号）</w:t>
-      </w:r>
-    </w:p>
-    <w:p>
-      <w:r>
-        <w:t>この政令は、昭和三十八年五月十四日から施行する。</w:t>
-      </w:r>
-    </w:p>
-    <w:p>
-      <w:r>
-        <w:br w:type="page"/>
-      </w:r>
-    </w:p>
-    <w:p>
-      <w:pPr>
-        <w:pStyle w:val="Heading1"/>
-      </w:pPr>
-      <w:r>
-        <w:t>附　則（昭和三九年三月二五日政令第三二号）</w:t>
-      </w:r>
-    </w:p>
-    <w:p>
-      <w:r>
-        <w:t>この政令は、公布の日から施行する。</w:t>
-      </w:r>
-    </w:p>
-    <w:p>
-      <w:r>
-        <w:br w:type="page"/>
-      </w:r>
-    </w:p>
-    <w:p>
-      <w:pPr>
-        <w:pStyle w:val="Heading1"/>
-      </w:pPr>
-      <w:r>
-        <w:t>附　則（昭和三九年七月一六日政令第二五〇号）</w:t>
-      </w:r>
-    </w:p>
-    <w:p>
-      <w:pPr>
-        <w:pStyle w:val="Heading4"/>
-      </w:pPr>
-      <w:r>
-        <w:t>第一条（施行期日）</w:t>
-      </w:r>
-    </w:p>
-    <w:p>
-      <w:r>
-        <w:t>この政令は、昭和三十九年十月一日から施行する。</w:t>
-      </w:r>
-    </w:p>
-    <w:p>
-      <w:r>
-        <w:br w:type="page"/>
-      </w:r>
-    </w:p>
-    <w:p>
-      <w:pPr>
-        <w:pStyle w:val="Heading1"/>
-      </w:pPr>
-      <w:r>
-        <w:t>附　則（昭和六一年六月一七日政令第二一四号）</w:t>
-      </w:r>
-    </w:p>
-    <w:p>
-      <w:r>
-        <w:t>この政令は、医療法の一部を改正する法律の施行の日（昭和六十一年六月二十七日）から施行する。</w:t>
+        <w:t>附則（昭和二八年九月一七日政令第二八三号）</w:t>
       </w:r>
     </w:p>
     <w:p>
@@ -3515,7 +2888,7 @@
         <w:ind w:left="440"/>
       </w:pPr>
       <w:r>
-        <w:t>２</w:t>
+        <w:t>１</w:t>
       </w:r>
     </w:p>
     <w:p>
@@ -3523,7 +2896,7 @@
         <w:ind w:left="440"/>
       </w:pPr>
       <w:r>
-        <w:t>この政令の施行前にした行為に対する罰則の適用については、なお従前の例による。</w:t>
+        <w:t>この政令は、公布の日から施行する。</w:t>
       </w:r>
     </w:p>
     <w:p>
@@ -3536,7 +2909,79 @@
         <w:pStyle w:val="Heading1"/>
       </w:pPr>
       <w:r>
-        <w:t>附　則（昭和六二年三月二〇日政令第五四号）</w:t>
+        <w:t>附則（昭和二九年五月二八日政令第一一三号）</w:t>
+      </w:r>
+    </w:p>
+    <w:p>
+      <w:r>
+        <w:t>この政令は、公布の日から施行する。</w:t>
+      </w:r>
+    </w:p>
+    <w:p>
+      <w:r>
+        <w:br w:type="page"/>
+      </w:r>
+    </w:p>
+    <w:p>
+      <w:pPr>
+        <w:pStyle w:val="Heading1"/>
+      </w:pPr>
+      <w:r>
+        <w:t>附則（昭和三三年五月一五日政令第一二五号）</w:t>
+      </w:r>
+    </w:p>
+    <w:p>
+      <w:r>
+        <w:t>この政令は、公布の日から施行する。</w:t>
+      </w:r>
+    </w:p>
+    <w:p>
+      <w:r>
+        <w:br w:type="page"/>
+      </w:r>
+    </w:p>
+    <w:p>
+      <w:pPr>
+        <w:pStyle w:val="Heading1"/>
+      </w:pPr>
+      <w:r>
+        <w:t>附則（昭和三八年五月一三日政令第一六四号）</w:t>
+      </w:r>
+    </w:p>
+    <w:p>
+      <w:r>
+        <w:t>この政令は、昭和三十八年五月十四日から施行する。</w:t>
+      </w:r>
+    </w:p>
+    <w:p>
+      <w:r>
+        <w:br w:type="page"/>
+      </w:r>
+    </w:p>
+    <w:p>
+      <w:pPr>
+        <w:pStyle w:val="Heading1"/>
+      </w:pPr>
+      <w:r>
+        <w:t>附則（昭和三九年三月二五日政令第三二号）</w:t>
+      </w:r>
+    </w:p>
+    <w:p>
+      <w:r>
+        <w:t>この政令は、公布の日から施行する。</w:t>
+      </w:r>
+    </w:p>
+    <w:p>
+      <w:r>
+        <w:br w:type="page"/>
+      </w:r>
+    </w:p>
+    <w:p>
+      <w:pPr>
+        <w:pStyle w:val="Heading1"/>
+      </w:pPr>
+      <w:r>
+        <w:t>附則（昭和三九年七月一六日政令第二五〇号）</w:t>
       </w:r>
     </w:p>
     <w:p>
@@ -3549,7 +2994,7 @@
     </w:p>
     <w:p>
       <w:r>
-        <w:t>この政令は、昭和六十二年四月一日から施行する。</w:t>
+        <w:t>この政令は、昭和三十九年十月一日から施行する。</w:t>
       </w:r>
     </w:p>
     <w:p>
@@ -3562,92 +3007,7 @@
         <w:pStyle w:val="Heading1"/>
       </w:pPr>
       <w:r>
-        <w:t>附　則（昭和六三年一月四日政令第二号）</w:t>
-      </w:r>
-    </w:p>
-    <w:p>
-      <w:r>
-        <w:t>この政令は、昭和六十三年一月二十日から施行する。</w:t>
-      </w:r>
-    </w:p>
-    <w:p>
-      <w:r>
-        <w:br w:type="page"/>
-      </w:r>
-    </w:p>
-    <w:p>
-      <w:pPr>
-        <w:pStyle w:val="Heading1"/>
-      </w:pPr>
-      <w:r>
-        <w:t>附　則（平成五年一月二二日政令第七号）</w:t>
-      </w:r>
-    </w:p>
-    <w:p>
-      <w:r>
-        <w:t>この政令は、医療法の一部を改正する法律の一部の施行の日（平成五年四月一日）から施行する。</w:t>
-      </w:r>
-    </w:p>
-    <w:p>
-      <w:r>
-        <w:br w:type="page"/>
-      </w:r>
-    </w:p>
-    <w:p>
-      <w:pPr>
-        <w:pStyle w:val="Heading1"/>
-      </w:pPr>
-      <w:r>
-        <w:t>附　則（平成六年七月一日政令第二二三号）</w:t>
-      </w:r>
-    </w:p>
-    <w:p>
-      <w:r>
-        <w:t>この政令は、公布の日から施行する。</w:t>
-      </w:r>
-    </w:p>
-    <w:p>
-      <w:r>
-        <w:br w:type="page"/>
-      </w:r>
-    </w:p>
-    <w:p>
-      <w:pPr>
-        <w:pStyle w:val="Heading1"/>
-      </w:pPr>
-      <w:r>
-        <w:t>附　則（平成六年一二月一四日政令第三八九号）</w:t>
-      </w:r>
-    </w:p>
-    <w:p>
-      <w:pPr>
-        <w:pStyle w:val="Heading4"/>
-      </w:pPr>
-      <w:r>
-        <w:t>第一条（施行期日）</w:t>
-      </w:r>
-    </w:p>
-    <w:p>
-      <w:r>
-        <w:t>この政令は、平成七年四月一日から施行する。</w:t>
-      </w:r>
-    </w:p>
-    <w:p>
-      <w:r>
-        <w:br w:type="page"/>
-      </w:r>
-    </w:p>
-    <w:p>
-      <w:pPr>
-        <w:pStyle w:val="Heading1"/>
-      </w:pPr>
-      <w:r>
-        <w:t>附　則（平成八年八月一二日政令第二三八号）</w:t>
-      </w:r>
-    </w:p>
-    <w:p>
-      <w:r>
-        <w:t>この政令は、公布の日から起算して二十日を経過した日から施行する。</w:t>
+        <w:t>附則（昭和六一年六月一七日政令第二一四号）</w:t>
       </w:r>
     </w:p>
     <w:p>
@@ -3656,7 +3016,7 @@
         <w:ind w:left="440"/>
       </w:pPr>
       <w:r>
-        <w:t>２</w:t>
+        <w:t>１</w:t>
       </w:r>
     </w:p>
     <w:p>
@@ -3664,7 +3024,9 @@
         <w:ind w:left="440"/>
       </w:pPr>
       <w:r>
-        <w:t>この政令の施行の際現に医業又は病院若しくは診療所に関して理学診療科の広告をしている者の当該広告に対する改正後の第五条の三第一項第一号の規定の適用については、この政令の施行の日から起算して六月を経過するまでの間は、同号中「リハビリテーション科」とあるのは、「リハビリテーション科、理学診療科」とする。</w:t>
+        <w:t>この政令は、医療法の一部を改正する法律の施行の日（昭和六十一年六月二十七日）から施行する。</w:t>
+        <w:br/>
+        <w:t>ただし、第一条中医療法施行令第三条第一項及び第四条の五の改正規定並びに第七条の規定は同年八月一日から、第一条中同令第五条の二第一項及び第二項の改正規定は同年十月一日から施行する。</w:t>
       </w:r>
     </w:p>
     <w:p>
@@ -3673,7 +3035,7 @@
         <w:ind w:left="440"/>
       </w:pPr>
       <w:r>
-        <w:t>３</w:t>
+        <w:t>２</w:t>
       </w:r>
     </w:p>
     <w:p>
@@ -3694,12 +3056,51 @@
         <w:pStyle w:val="Heading1"/>
       </w:pPr>
       <w:r>
-        <w:t>附　則（平成八年一一月二〇日政令第三一八号）</w:t>
-      </w:r>
-    </w:p>
-    <w:p>
-      <w:r>
-        <w:t>この政令は、平成九年四月一日から施行する。</w:t>
+        <w:t>附則（昭和六二年三月二〇日政令第五四号）</w:t>
+      </w:r>
+    </w:p>
+    <w:p>
+      <w:pPr>
+        <w:pStyle w:val="Heading4"/>
+      </w:pPr>
+      <w:r>
+        <w:t>第一条（施行期日）</w:t>
+      </w:r>
+    </w:p>
+    <w:p>
+      <w:r>
+        <w:t>この政令は、昭和六十二年四月一日から施行する。</w:t>
+      </w:r>
+    </w:p>
+    <w:p>
+      <w:r>
+        <w:br w:type="page"/>
+      </w:r>
+    </w:p>
+    <w:p>
+      <w:pPr>
+        <w:pStyle w:val="Heading1"/>
+      </w:pPr>
+      <w:r>
+        <w:t>附則（昭和六三年一月四日政令第二号）</w:t>
+      </w:r>
+    </w:p>
+    <w:p>
+      <w:r>
+        <w:t>この政令は、昭和六十三年一月二十日から施行する。</w:t>
+      </w:r>
+    </w:p>
+    <w:p>
+      <w:r>
+        <w:br w:type="page"/>
+      </w:r>
+    </w:p>
+    <w:p>
+      <w:pPr>
+        <w:pStyle w:val="Heading1"/>
+      </w:pPr>
+      <w:r>
+        <w:t>附則（平成五年一月二二日政令第七号）</w:t>
       </w:r>
     </w:p>
     <w:p>
@@ -3708,7 +3109,7 @@
         <w:ind w:left="440"/>
       </w:pPr>
       <w:r>
-        <w:t>２</w:t>
+        <w:t>１</w:t>
       </w:r>
     </w:p>
     <w:p>
@@ -3716,7 +3117,66 @@
         <w:ind w:left="440"/>
       </w:pPr>
       <w:r>
-        <w:t>この政令の施行前に医療法（昭和二十三年法律第二百五号）第十八条ただし書及びこの政令第二条の規定による改正前の医療法施行令（以下この項及び次項において「旧令」という。）第一条の規定によりされた都道府県知事に対する通知並びに同法第二十七条及び旧令第一条の規定により都道府県知事がした検査及び承認（当該通知並びに検査及び承認に係る診療所又は助産所が保健所を設置する市又は特別区の区域にある場合に限る。）は、同法第十八条ただし書及びこの政令第二条の規定による改正後の医療法施行令（以下この項において「新令」という。）第一条の規定によりされた保健所を設置する市の市長又は特別区の区長（以下「保健所設置市等の長」という。）に対する通知並びに同法第二十七条及び新令第一条の規定により保健所設置市等の長がした検査及び承認とみなす。</w:t>
+        <w:t>この政令は、医療法の一部を改正する法律の一部の施行の日（平成五年四月一日）から施行する。</w:t>
+      </w:r>
+    </w:p>
+    <w:p>
+      <w:r>
+        <w:br w:type="page"/>
+      </w:r>
+    </w:p>
+    <w:p>
+      <w:pPr>
+        <w:pStyle w:val="Heading1"/>
+      </w:pPr>
+      <w:r>
+        <w:t>附則（平成六年七月一日政令第二二三号）</w:t>
+      </w:r>
+    </w:p>
+    <w:p>
+      <w:r>
+        <w:t>この政令は、公布の日から施行する。</w:t>
+      </w:r>
+    </w:p>
+    <w:p>
+      <w:r>
+        <w:br w:type="page"/>
+      </w:r>
+    </w:p>
+    <w:p>
+      <w:pPr>
+        <w:pStyle w:val="Heading1"/>
+      </w:pPr>
+      <w:r>
+        <w:t>附則（平成六年一二月一四日政令第三八九号）</w:t>
+      </w:r>
+    </w:p>
+    <w:p>
+      <w:pPr>
+        <w:pStyle w:val="Heading4"/>
+      </w:pPr>
+      <w:r>
+        <w:t>第一条（施行期日）</w:t>
+      </w:r>
+    </w:p>
+    <w:p>
+      <w:r>
+        <w:t>この政令は、平成七年四月一日から施行する。</w:t>
+        <w:br/>
+        <w:t>ただし、第二条の規定は、公布の日から施行する。</w:t>
+      </w:r>
+    </w:p>
+    <w:p>
+      <w:r>
+        <w:br w:type="page"/>
+      </w:r>
+    </w:p>
+    <w:p>
+      <w:pPr>
+        <w:pStyle w:val="Heading1"/>
+      </w:pPr>
+      <w:r>
+        <w:t>附則（平成八年八月一二日政令第二三八号）</w:t>
       </w:r>
     </w:p>
     <w:p>
@@ -3725,7 +3185,7 @@
         <w:ind w:left="440"/>
       </w:pPr>
       <w:r>
-        <w:t>３</w:t>
+        <w:t>１</w:t>
       </w:r>
     </w:p>
     <w:p>
@@ -3733,113 +3193,7 @@
         <w:ind w:left="440"/>
       </w:pPr>
       <w:r>
-        <w:t>この政令の施行前に発生した事項につき旧令第四条又は第四条の二の規定により届け出なければならないこととされている事項の届出については、なお従前の例による。</w:t>
-      </w:r>
-    </w:p>
-    <w:p>
-      <w:r>
-        <w:br w:type="page"/>
-      </w:r>
-    </w:p>
-    <w:p>
-      <w:pPr>
-        <w:pStyle w:val="Heading1"/>
-      </w:pPr>
-      <w:r>
-        <w:t>附　則（平成九年二月一九日政令第二〇号）</w:t>
-      </w:r>
-    </w:p>
-    <w:p>
-      <w:pPr>
-        <w:pStyle w:val="Heading4"/>
-      </w:pPr>
-      <w:r>
-        <w:t>第一条（施行期日）</w:t>
-      </w:r>
-    </w:p>
-    <w:p>
-      <w:r>
-        <w:t>この政令は、平成九年四月一日から施行する。</w:t>
-      </w:r>
-    </w:p>
-    <w:p>
-      <w:r>
-        <w:br w:type="page"/>
-      </w:r>
-    </w:p>
-    <w:p>
-      <w:pPr>
-        <w:pStyle w:val="Heading1"/>
-      </w:pPr>
-      <w:r>
-        <w:t>附　則（平成一〇年三月二〇日政令第四六号）</w:t>
-      </w:r>
-    </w:p>
-    <w:p>
-      <w:r>
-        <w:t>この政令は、医療法の一部を改正する法律の施行の日（平成十年四月一日）から施行する。</w:t>
-      </w:r>
-    </w:p>
-    <w:p>
-      <w:r>
-        <w:br w:type="page"/>
-      </w:r>
-    </w:p>
-    <w:p>
-      <w:pPr>
-        <w:pStyle w:val="Heading1"/>
-      </w:pPr>
-      <w:r>
-        <w:t>附　則（平成一一年九月三日政令第二六二号）</w:t>
-      </w:r>
-    </w:p>
-    <w:p>
-      <w:r>
-        <w:t>この政令は、平成十二年四月一日から施行する。</w:t>
-      </w:r>
-    </w:p>
-    <w:p>
-      <w:r>
-        <w:br w:type="page"/>
-      </w:r>
-    </w:p>
-    <w:p>
-      <w:pPr>
-        <w:pStyle w:val="Heading1"/>
-      </w:pPr>
-      <w:r>
-        <w:t>附　則（平成一一年一二月八日政令第三九三号）</w:t>
-      </w:r>
-    </w:p>
-    <w:p>
-      <w:pPr>
-        <w:pStyle w:val="Heading4"/>
-      </w:pPr>
-      <w:r>
-        <w:t>第一条（施行期日）</w:t>
-      </w:r>
-    </w:p>
-    <w:p>
-      <w:r>
-        <w:t>この政令は、平成十二年四月一日から施行する。</w:t>
-      </w:r>
-    </w:p>
-    <w:p>
-      <w:r>
-        <w:br w:type="page"/>
-      </w:r>
-    </w:p>
-    <w:p>
-      <w:pPr>
-        <w:pStyle w:val="Heading1"/>
-      </w:pPr>
-      <w:r>
-        <w:t>附　則（平成一二年六月七日政令第三〇九号）</w:t>
-      </w:r>
-    </w:p>
-    <w:p>
-      <w:r>
-        <w:t>この政令は、内閣法の一部を改正する法律（平成十一年法律第八十八号）の施行の日（平成十三年一月六日）から施行する。</w:t>
+        <w:t>この政令は、公布の日から起算して二十日を経過した日から施行する。</w:t>
       </w:r>
     </w:p>
     <w:p>
@@ -3848,7 +3202,7 @@
         <w:ind w:left="440"/>
       </w:pPr>
       <w:r>
-        <w:t>３</w:t>
+        <w:t>２</w:t>
       </w:r>
     </w:p>
     <w:p>
@@ -3856,337 +3210,7 @@
         <w:ind w:left="440"/>
       </w:pPr>
       <w:r>
-        <w:t>この政令の施行の日の前日において次に掲げる従前の審議会の委員である者の任期は、当該委員の任期を定めたそれぞれの政令の規定にかかわらず、その日に満了する。</w:t>
-      </w:r>
-    </w:p>
-    <w:p>
-      <w:pPr>
-        <w:pStyle w:val="Heading6"/>
-        <w:ind w:left="880"/>
-      </w:pPr>
-      <w:r>
-        <w:t>一・二</w:t>
-      </w:r>
-    </w:p>
-    <w:p>
-      <w:pPr>
-        <w:ind w:left="880"/>
-      </w:pPr>
-      <w:r>
-        <w:t>略</w:t>
-      </w:r>
-    </w:p>
-    <w:p>
-      <w:pPr>
-        <w:pStyle w:val="Heading6"/>
-        <w:ind w:left="880"/>
-      </w:pPr>
-      <w:r>
-        <w:t>三</w:t>
-      </w:r>
-    </w:p>
-    <w:p>
-      <w:pPr>
-        <w:ind w:left="880"/>
-      </w:pPr>
-      <w:r>
-        <w:t>医療審議会</w:t>
-      </w:r>
-    </w:p>
-    <w:p>
-      <w:r>
-        <w:br w:type="page"/>
-      </w:r>
-    </w:p>
-    <w:p>
-      <w:pPr>
-        <w:pStyle w:val="Heading1"/>
-      </w:pPr>
-      <w:r>
-        <w:t>附　則（平成一二年六月七日政令第三三三号）</w:t>
-      </w:r>
-    </w:p>
-    <w:p>
-      <w:r>
-        <w:t>この政令（第一条を除く。）は、平成十三年四月一日から施行する。</w:t>
-      </w:r>
-    </w:p>
-    <w:p>
-      <w:r>
-        <w:br w:type="page"/>
-      </w:r>
-    </w:p>
-    <w:p>
-      <w:pPr>
-        <w:pStyle w:val="Heading1"/>
-      </w:pPr>
-      <w:r>
-        <w:t>附　則（平成一三年一月三一日政令第一六号）</w:t>
-      </w:r>
-    </w:p>
-    <w:p>
-      <w:pPr>
-        <w:pStyle w:val="Heading4"/>
-      </w:pPr>
-      <w:r>
-        <w:t>第一条（施行期日）</w:t>
-      </w:r>
-    </w:p>
-    <w:p>
-      <w:r>
-        <w:t>この政令は、医療法等の一部を改正する法律の施行の日（平成十三年三月一日）から施行する。</w:t>
-      </w:r>
-    </w:p>
-    <w:p>
-      <w:r>
-        <w:br w:type="page"/>
-      </w:r>
-    </w:p>
-    <w:p>
-      <w:pPr>
-        <w:pStyle w:val="Heading1"/>
-      </w:pPr>
-      <w:r>
-        <w:t>附　則（平成一四年一月一七日政令第四号）</w:t>
-      </w:r>
-    </w:p>
-    <w:p>
-      <w:pPr>
-        <w:pStyle w:val="Heading4"/>
-      </w:pPr>
-      <w:r>
-        <w:t>第一条（施行期日）</w:t>
-      </w:r>
-    </w:p>
-    <w:p>
-      <w:r>
-        <w:t>この政令は、保健婦助産婦看護婦法の一部を改正する法律の施行の日（平成十四年三月一日）から施行する。</w:t>
-      </w:r>
-    </w:p>
-    <w:p>
-      <w:pPr>
-        <w:pStyle w:val="Heading4"/>
-      </w:pPr>
-      <w:r>
-        <w:t>第二条（申請その他の行為に関する経過措置）</w:t>
-      </w:r>
-    </w:p>
-    <w:p>
-      <w:r>
-        <w:t>この政令の施行前に生じた事由に係るこの政令による改正前の保健婦助産婦看護婦法施行令及び医療法施行令の規定による申請その他の行為については、なお従前の例による。</w:t>
-      </w:r>
-    </w:p>
-    <w:p>
-      <w:r>
-        <w:br w:type="page"/>
-      </w:r>
-    </w:p>
-    <w:p>
-      <w:pPr>
-        <w:pStyle w:val="Heading1"/>
-      </w:pPr>
-      <w:r>
-        <w:t>附　則（平成一四年二月八日政令第二七号）</w:t>
-      </w:r>
-    </w:p>
-    <w:p>
-      <w:pPr>
-        <w:pStyle w:val="Heading4"/>
-      </w:pPr>
-      <w:r>
-        <w:t>第一条（施行期日）</w:t>
-      </w:r>
-    </w:p>
-    <w:p>
-      <w:r>
-        <w:t>この政令は、公布の日から施行する。</w:t>
-      </w:r>
-    </w:p>
-    <w:p>
-      <w:r>
-        <w:br w:type="page"/>
-      </w:r>
-    </w:p>
-    <w:p>
-      <w:pPr>
-        <w:pStyle w:val="Heading1"/>
-      </w:pPr>
-      <w:r>
-        <w:t>附　則（平成一五年一二月三日政令第四八三号）</w:t>
-      </w:r>
-    </w:p>
-    <w:p>
-      <w:pPr>
-        <w:pStyle w:val="Heading4"/>
-      </w:pPr>
-      <w:r>
-        <w:t>第一条（施行期日）</w:t>
-      </w:r>
-    </w:p>
-    <w:p>
-      <w:r>
-        <w:t>この政令は、平成十六年四月一日から施行する。</w:t>
-      </w:r>
-    </w:p>
-    <w:p>
-      <w:r>
-        <w:br w:type="page"/>
-      </w:r>
-    </w:p>
-    <w:p>
-      <w:pPr>
-        <w:pStyle w:val="Heading1"/>
-      </w:pPr>
-      <w:r>
-        <w:t>附　則（平成一五年一二月一二日政令第五一六号）</w:t>
-      </w:r>
-    </w:p>
-    <w:p>
-      <w:pPr>
-        <w:pStyle w:val="Heading4"/>
-      </w:pPr>
-      <w:r>
-        <w:t>第一条（施行期日）</w:t>
-      </w:r>
-    </w:p>
-    <w:p>
-      <w:r>
-        <w:t>この政令は、公布の日から施行する。</w:t>
-      </w:r>
-    </w:p>
-    <w:p>
-      <w:r>
-        <w:br w:type="page"/>
-      </w:r>
-    </w:p>
-    <w:p>
-      <w:pPr>
-        <w:pStyle w:val="Heading1"/>
-      </w:pPr>
-      <w:r>
-        <w:t>附　則（平成一五年一二月一九日政令第五三五号）</w:t>
-      </w:r>
-    </w:p>
-    <w:p>
-      <w:pPr>
-        <w:pStyle w:val="Heading4"/>
-      </w:pPr>
-      <w:r>
-        <w:t>第一条（施行期日）</w:t>
-      </w:r>
-    </w:p>
-    <w:p>
-      <w:r>
-        <w:t>この政令は、薬事法及び採血及び供血あつせん業取締法の一部を改正する法律の施行の日（平成十七年四月一日）から施行する。</w:t>
-      </w:r>
-    </w:p>
-    <w:p>
-      <w:r>
-        <w:br w:type="page"/>
-      </w:r>
-    </w:p>
-    <w:p>
-      <w:pPr>
-        <w:pStyle w:val="Heading1"/>
-      </w:pPr>
-      <w:r>
-        <w:t>附　則（平成一五年一二月二五日政令第五五六号）</w:t>
-      </w:r>
-    </w:p>
-    <w:p>
-      <w:pPr>
-        <w:pStyle w:val="Heading4"/>
-      </w:pPr>
-      <w:r>
-        <w:t>第一条（施行期日）</w:t>
-      </w:r>
-    </w:p>
-    <w:p>
-      <w:r>
-        <w:t>この政令は、公布の日から施行する。</w:t>
-      </w:r>
-    </w:p>
-    <w:p>
-      <w:r>
-        <w:br w:type="page"/>
-      </w:r>
-    </w:p>
-    <w:p>
-      <w:pPr>
-        <w:pStyle w:val="Heading1"/>
-      </w:pPr>
-      <w:r>
-        <w:t>附　則（平成一六年三月一九日政令第四八号）</w:t>
-      </w:r>
-    </w:p>
-    <w:p>
-      <w:pPr>
-        <w:pStyle w:val="Heading4"/>
-      </w:pPr>
-      <w:r>
-        <w:t>第一条（施行期日）</w:t>
-      </w:r>
-    </w:p>
-    <w:p>
-      <w:r>
-        <w:t>この政令は、医療法等の一部を改正する法律（平成十二年法律第百四十一号）附則第一条第一号に掲げる規定の施行の日（平成十六年四月一日）から施行する。</w:t>
-      </w:r>
-    </w:p>
-    <w:p>
-      <w:r>
-        <w:br w:type="page"/>
-      </w:r>
-    </w:p>
-    <w:p>
-      <w:pPr>
-        <w:pStyle w:val="Heading1"/>
-      </w:pPr>
-      <w:r>
-        <w:t>附　則（平成一八年五月八日政令第一九三号）</w:t>
-      </w:r>
-    </w:p>
-    <w:p>
-      <w:r>
-        <w:t>この政令は、刑事施設及び受刑者の処遇等に関する法律の施行の日（平成十八年五月二十四日）から施行する。</w:t>
-      </w:r>
-    </w:p>
-    <w:p>
-      <w:r>
-        <w:br w:type="page"/>
-      </w:r>
-    </w:p>
-    <w:p>
-      <w:pPr>
-        <w:pStyle w:val="Heading1"/>
-      </w:pPr>
-      <w:r>
-        <w:t>附　則（平成一八年一一月二九日政令第三七一号）</w:t>
-      </w:r>
-    </w:p>
-    <w:p>
-      <w:pPr>
-        <w:pStyle w:val="Heading4"/>
-      </w:pPr>
-      <w:r>
-        <w:t>第一条（施行期日）</w:t>
-      </w:r>
-    </w:p>
-    <w:p>
-      <w:r>
-        <w:t>この政令は、平成十九年一月一日から施行する。</w:t>
-      </w:r>
-    </w:p>
-    <w:p>
-      <w:pPr>
-        <w:pStyle w:val="Heading4"/>
-      </w:pPr>
-      <w:r>
-        <w:t>第二条（良質な医療を提供する体制の確立を図るための医療法等の一部を改正する法律附則第三条の規定の適用に係る経過措置）</w:t>
-      </w:r>
-    </w:p>
-    <w:p>
-      <w:r>
-        <w:t>国の開設する診療所に関する良質な医療を提供する体制の確立を図るための医療法等の一部を改正する法律附則第三条の規定の適用については、同条第一項中「医療法第二十七条」とあるのは「医療法施行令（昭和二十三年政令第三百二十六号）第一条の規定により読み替えて適用される医療法第二十七条」と、「許可証の交付」とあるのは「承認」と、「第一条の規定による改正後の医療法第七条第三項」とあるのは「同令第一条の規定により読み替えて適用される第一条の規定による改正後の医療法第七条第三項」と、「許可を」とあるのは「承認を」と、同条第三項中「許可」とあるのは「承認」とする。</w:t>
+        <w:t>この政令の施行の際現に医業又は病院若しくは診療所に関して理学診療科の広告をしている者の当該広告に対する改正後の第五条の三第一項第一号の規定の適用については、この政令の施行の日から起算して六月を経過するまでの間は、同号中「リハビリテーション科」とあるのは、「リハビリテーション科、理学診療科」とする。</w:t>
       </w:r>
     </w:p>
     <w:p>
@@ -4195,7 +3219,7 @@
         <w:ind w:left="440"/>
       </w:pPr>
       <w:r>
-        <w:t>２</w:t>
+        <w:t>３</w:t>
       </w:r>
     </w:p>
     <w:p>
@@ -4203,7 +3227,7 @@
         <w:ind w:left="440"/>
       </w:pPr>
       <w:r>
-        <w:t>前項の規定の適用については、独立行政法人放射線医学総合研究所、独立行政法人航海訓練所、独立行政法人労働者健康安全機構、独立行政法人国立病院機構、日本郵政公社及び国立大学法人法（平成十五年法律第百十二号）第二条第一項に規定する国立大学法人は、国とみなす。</w:t>
+        <w:t>この政令の施行前にした行為に対する罰則の適用については、なお従前の例による。</w:t>
       </w:r>
     </w:p>
     <w:p>
@@ -4216,359 +3240,7 @@
         <w:pStyle w:val="Heading1"/>
       </w:pPr>
       <w:r>
-        <w:t>附　則（平成一九年一月一九日政令第九号）</w:t>
-      </w:r>
-    </w:p>
-    <w:p>
-      <w:pPr>
-        <w:pStyle w:val="Heading4"/>
-      </w:pPr>
-      <w:r>
-        <w:t>第一条（施行期日）</w:t>
-      </w:r>
-    </w:p>
-    <w:p>
-      <w:r>
-        <w:t>この政令は、平成十九年四月一日から施行する。</w:t>
-      </w:r>
-    </w:p>
-    <w:p>
-      <w:pPr>
-        <w:pStyle w:val="Heading4"/>
-      </w:pPr>
-      <w:r>
-        <w:t>第二条（保健師助産師看護師法の一部改正に伴う経過措置）</w:t>
-      </w:r>
-    </w:p>
-    <w:p>
-      <w:r>
-        <w:t>良質な医療を提供する体制の確立を図るための医療法等の一部を改正する法律（以下この条において「改正法」という。）の施行の際現に改正法第六条の規定による改正前の保健師助産師看護師法（昭和二十三年法律第二百三号）第十二条第一項の規定によりされている申請に係る登録については、なお従前の例による。</w:t>
-      </w:r>
-    </w:p>
-    <w:p>
-      <w:r>
-        <w:br w:type="page"/>
-      </w:r>
-    </w:p>
-    <w:p>
-      <w:pPr>
-        <w:pStyle w:val="Heading1"/>
-      </w:pPr>
-      <w:r>
-        <w:t>附　則（平成一九年三月二日政令第三九号）</w:t>
-      </w:r>
-    </w:p>
-    <w:p>
-      <w:r>
-        <w:t>この政令は、一般社団法人及び一般財団法人に関する法律の施行の日から施行する。</w:t>
-      </w:r>
-    </w:p>
-    <w:p>
-      <w:r>
-        <w:br w:type="page"/>
-      </w:r>
-    </w:p>
-    <w:p>
-      <w:pPr>
-        <w:pStyle w:val="Heading1"/>
-      </w:pPr>
-      <w:r>
-        <w:t>附　則（平成一九年七月一三日政令第二〇七号）</w:t>
-      </w:r>
-    </w:p>
-    <w:p>
-      <w:r>
-        <w:t>この政令は、信託法の施行の日から施行する。</w:t>
-      </w:r>
-    </w:p>
-    <w:p>
-      <w:r>
-        <w:br w:type="page"/>
-      </w:r>
-    </w:p>
-    <w:p>
-      <w:pPr>
-        <w:pStyle w:val="Heading1"/>
-      </w:pPr>
-      <w:r>
-        <w:t>附　則（平成一九年一二月一四日政令第三六九号）</w:t>
-      </w:r>
-    </w:p>
-    <w:p>
-      <w:pPr>
-        <w:pStyle w:val="Heading4"/>
-      </w:pPr>
-      <w:r>
-        <w:t>第一条（施行期日）</w:t>
-      </w:r>
-    </w:p>
-    <w:p>
-      <w:r>
-        <w:t>この政令は、平成二十年一月四日から施行する。</w:t>
-      </w:r>
-    </w:p>
-    <w:p>
-      <w:pPr>
-        <w:pStyle w:val="Heading4"/>
-      </w:pPr>
-      <w:r>
-        <w:t>第七条（医療法施行令の一部改正に伴う経過措置）</w:t>
-      </w:r>
-    </w:p>
-    <w:p>
-      <w:r>
-        <w:t>既登録社債等については、第四条の規定による改正前の医療法施行令第五条の九の規定は、なおその効力を有する。</w:t>
-      </w:r>
-    </w:p>
-    <w:p>
-      <w:r>
-        <w:br w:type="page"/>
-      </w:r>
-    </w:p>
-    <w:p>
-      <w:pPr>
-        <w:pStyle w:val="Heading1"/>
-      </w:pPr>
-      <w:r>
-        <w:t>附　則（平成二〇年二月二七日政令第三六号）</w:t>
-      </w:r>
-    </w:p>
-    <w:p>
-      <w:pPr>
-        <w:pStyle w:val="Heading4"/>
-      </w:pPr>
-      <w:r>
-        <w:t>第一条（施行期日）</w:t>
-      </w:r>
-    </w:p>
-    <w:p>
-      <w:r>
-        <w:t>この政令は、平成二十年四月一日から施行する。</w:t>
-      </w:r>
-    </w:p>
-    <w:p>
-      <w:pPr>
-        <w:pStyle w:val="Heading4"/>
-      </w:pPr>
-      <w:r>
-        <w:t>第二条（経過措置）</w:t>
-      </w:r>
-    </w:p>
-    <w:p>
-      <w:r>
-        <w:t>この政令の施行の際現に医業又は病院若しくは診療所に関してこの政令による改正前の医療法施行令第三条の二に規定する診療科名の広告をしている者の当該広告に対する医療法第六条の五の規定の適用については、当該診療科名を同法第六条の六第一項に規定する政令で定める診療科名とみなす。</w:t>
-      </w:r>
-    </w:p>
-    <w:p>
-      <w:pPr>
-        <w:pStyle w:val="Heading4"/>
-      </w:pPr>
-      <w:r>
-        <w:t>第三条</w:t>
-      </w:r>
-    </w:p>
-    <w:p>
-      <w:r>
-        <w:t>この政令の施行前にした行為に対する罰則の適用については、なお従前の例による。</w:t>
-      </w:r>
-    </w:p>
-    <w:p>
-      <w:r>
-        <w:br w:type="page"/>
-      </w:r>
-    </w:p>
-    <w:p>
-      <w:pPr>
-        <w:pStyle w:val="Heading1"/>
-      </w:pPr>
-      <w:r>
-        <w:t>附　則（平成二二年三月二五日政令第四一号）</w:t>
-      </w:r>
-    </w:p>
-    <w:p>
-      <w:pPr>
-        <w:pStyle w:val="Heading4"/>
-      </w:pPr>
-      <w:r>
-        <w:t>第一条（施行期日）</w:t>
-      </w:r>
-    </w:p>
-    <w:p>
-      <w:r>
-        <w:t>この政令は、平成二十二年四月一日から施行する。</w:t>
-      </w:r>
-    </w:p>
-    <w:p>
-      <w:r>
-        <w:br w:type="page"/>
-      </w:r>
-    </w:p>
-    <w:p>
-      <w:pPr>
-        <w:pStyle w:val="Heading1"/>
-      </w:pPr>
-      <w:r>
-        <w:t>附　則（平成二三年五月二日政令第一一七号）</w:t>
-      </w:r>
-    </w:p>
-    <w:p>
-      <w:r>
-        <w:t>この政令は、公布の日から施行する。</w:t>
-      </w:r>
-    </w:p>
-    <w:p>
-      <w:r>
-        <w:br w:type="page"/>
-      </w:r>
-    </w:p>
-    <w:p>
-      <w:pPr>
-        <w:pStyle w:val="Heading1"/>
-      </w:pPr>
-      <w:r>
-        <w:t>附　則（平成二三年一二月二一日政令第四〇七号）</w:t>
-      </w:r>
-    </w:p>
-    <w:p>
-      <w:pPr>
-        <w:pStyle w:val="Heading4"/>
-      </w:pPr>
-      <w:r>
-        <w:t>第一条（施行期日）</w:t>
-      </w:r>
-    </w:p>
-    <w:p>
-      <w:r>
-        <w:t>この政令は、平成二十四年四月一日から施行する。</w:t>
-      </w:r>
-    </w:p>
-    <w:p>
-      <w:r>
-        <w:br w:type="page"/>
-      </w:r>
-    </w:p>
-    <w:p>
-      <w:pPr>
-        <w:pStyle w:val="Heading1"/>
-      </w:pPr>
-      <w:r>
-        <w:t>附　則（平成二四年七月一九日政令第一九七号）</w:t>
-      </w:r>
-    </w:p>
-    <w:p>
-      <w:r>
-        <w:t>この政令は、新非訟事件手続法の施行の日（平成二十五年一月一日）から施行する。</w:t>
-      </w:r>
-    </w:p>
-    <w:p>
-      <w:r>
-        <w:br w:type="page"/>
-      </w:r>
-    </w:p>
-    <w:p>
-      <w:pPr>
-        <w:pStyle w:val="Heading1"/>
-      </w:pPr>
-      <w:r>
-        <w:t>附　則（平成二六年九月二五日政令第三一四号）</w:t>
-      </w:r>
-    </w:p>
-    <w:p>
-      <w:r>
-        <w:t>この政令は、平成二十六年十月一日から施行する。</w:t>
-      </w:r>
-    </w:p>
-    <w:p>
-      <w:r>
-        <w:br w:type="page"/>
-      </w:r>
-    </w:p>
-    <w:p>
-      <w:pPr>
-        <w:pStyle w:val="Heading1"/>
-      </w:pPr>
-      <w:r>
-        <w:t>附　則（平成二七年二月四日政令第三六号）</w:t>
-      </w:r>
-    </w:p>
-    <w:p>
-      <w:r>
-        <w:t>この政令は、会社法の一部を改正する法律の施行の日（平成二十七年五月一日）から施行する。</w:t>
-      </w:r>
-    </w:p>
-    <w:p>
-      <w:r>
-        <w:br w:type="page"/>
-      </w:r>
-    </w:p>
-    <w:p>
-      <w:pPr>
-        <w:pStyle w:val="Heading1"/>
-      </w:pPr>
-      <w:r>
-        <w:t>附　則（平成二七年二月一二日政令第四六号）</w:t>
-      </w:r>
-    </w:p>
-    <w:p>
-      <w:r>
-        <w:t>この政令は、平成二十七年四月一日から施行する。</w:t>
-      </w:r>
-    </w:p>
-    <w:p>
-      <w:r>
-        <w:br w:type="page"/>
-      </w:r>
-    </w:p>
-    <w:p>
-      <w:pPr>
-        <w:pStyle w:val="Heading1"/>
-      </w:pPr>
-      <w:r>
-        <w:t>附　則（平成二七年三月一八日政令第七四号）</w:t>
-      </w:r>
-    </w:p>
-    <w:p>
-      <w:r>
-        <w:t>この政令は、平成二十七年四月一日から施行する。</w:t>
-      </w:r>
-    </w:p>
-    <w:p>
-      <w:r>
-        <w:br w:type="page"/>
-      </w:r>
-    </w:p>
-    <w:p>
-      <w:pPr>
-        <w:pStyle w:val="Heading1"/>
-      </w:pPr>
-      <w:r>
-        <w:t>附　則（平成二七年三月三一日政令第一二八号）</w:t>
-      </w:r>
-    </w:p>
-    <w:p>
-      <w:pPr>
-        <w:pStyle w:val="Heading4"/>
-      </w:pPr>
-      <w:r>
-        <w:t>第一条（施行期日）</w:t>
-      </w:r>
-    </w:p>
-    <w:p>
-      <w:r>
-        <w:t>この政令は、平成二十七年四月一日から施行する。</w:t>
-      </w:r>
-    </w:p>
-    <w:p>
-      <w:pPr>
-        <w:pStyle w:val="Heading4"/>
-      </w:pPr>
-      <w:r>
-        <w:t>第二条（医療法施行令及び地方自治法施行令の一部改正に伴う経過措置）</w:t>
-      </w:r>
-    </w:p>
-    <w:p>
-      <w:r>
-        <w:t>この政令の施行の日（以下「施行日」という。）前に第二条の規定による改正前の医療法施行令（以下「旧医療法施行令」という。）第一条の規定により読み替えて適用する医療法（昭和二十三年法律第二百五号）第七条第一項から第三項まで、第十二条第二項、第十六条及び第二十七条の規定によりされた承認又はこの政令の施行の際現にこれらの規定によりされている承認の申請で、施行日においてこれらの承認又は承認の申請に係る行政事務を行うべき者が異なることとなるものは、施行日以後における同法第七条第一項から第三項まで、第十二条第二項、第十六条及び第二十七条の規定の適用については、これらの規定によりされた許可又は許可の申請とみなす。</w:t>
+        <w:t>附則（平成八年一一月二〇日政令第三一八号）</w:t>
       </w:r>
     </w:p>
     <w:p>
@@ -4577,7 +3249,7 @@
         <w:ind w:left="440"/>
       </w:pPr>
       <w:r>
-        <w:t>２</w:t>
+        <w:t>１</w:t>
       </w:r>
     </w:p>
     <w:p>
@@ -4585,20 +3257,7 @@
         <w:ind w:left="440"/>
       </w:pPr>
       <w:r>
-        <w:t>施行日前に旧医療法施行令第一条の規定により読み替えて適用する医療法第八条の二第二項、第九条第一項及び第十五条第三項の規定により国の機関に対し通知をしなければならない事項で、施行日前にその通知がされていないものについては、これを、同法第八条の二第二項、第九条第一項及び第十五条第三項の規定により地方公共団体の機関に対して届出をしなければならない事項についてその届出がされていないものとみなして、これらの規定を適用する。</w:t>
-      </w:r>
-    </w:p>
-    <w:p>
-      <w:pPr>
-        <w:pStyle w:val="Heading4"/>
-      </w:pPr>
-      <w:r>
-        <w:t>第三条</w:t>
-      </w:r>
-    </w:p>
-    <w:p>
-      <w:r>
-        <w:t>施行日前に医療法第七条第一項及び第二項、第十二条第一項及び第二項、第十六条、第十八条並びに第二十七条の規定によりされた許可又はこの政令の施行の際現にこれらの規定によりされている許可の申請で、施行日においてこれらの許可又は許可の申請に係る行政事務を行うべき者が異なることとなるものは、施行日以後における第三十四条の規定による改正後の地方自治法施行令（以下「新地方自治法施行令」という。）第百七十四条の三十五の規定により読み替えて適用する同法第七条第一項及び第二項、第十二条第一項及び第二項、第十六条、第十八条並びに第二十七条の規定の適用については、これらの規定によりされた許可又は許可の申請とみなす。</w:t>
+        <w:t>この政令は、平成九年四月一日から施行する。</w:t>
       </w:r>
     </w:p>
     <w:p>
@@ -4615,20 +3274,7 @@
         <w:ind w:left="440"/>
       </w:pPr>
       <w:r>
-        <w:t>施行日前に医療法第八条の二第二項、第九条第一項及び第二項並びに第十五条第三項並びに旧医療法施行令第一条の規定により読み替えて適用する同法第十八条の規定により都道府県の機関に対し届出及び通知をしなければならない事項で、施行日前にその届出及び通知がされていないものについては、これを、新地方自治法施行令第百七十四条の三十五の規定により読み替えて適用する同法第八条の二第二項、第九条第一項及び第二項並びに第十五条第三項並びに第三条の規定による改正後の医療法施行令第一条の規定により読み替えて適用する同法第十八条の規定により地方公共団体の機関に対して届出及び通知をしなければならない事項についてその届出及び通知がされていないものとみなして、これらの規定を適用する。</w:t>
-      </w:r>
-    </w:p>
-    <w:p>
-      <w:pPr>
-        <w:pStyle w:val="Heading4"/>
-      </w:pPr>
-      <w:r>
-        <w:t>第四条（処分、申請等に関する経過措置）</w:t>
-      </w:r>
-    </w:p>
-    <w:p>
-      <w:r>
-        <w:t>附則第二条第一項及び前条第一項に定めるもののほか、施行日前にこの政令による改正前のそれぞれの政令の規定によりされた承認等の処分その他の行為（以下この項において「処分等の行為」という。）又はこの政令の施行の際現にこの政令による改正前のそれぞれの政令の規定によりされている承認等の申請その他の行為（以下この項において「申請等の行為」という。）で、施行日においてこれらの行為に係る行政事務を行うべき者が異なることとなるものは、施行日以後におけるこの政令による改正後のそれぞれの政令の適用については、この政令による改正後のそれぞれの政令の相当規定によりされた処分等の行為又は申請等の行為とみなす。</w:t>
+        <w:t>この政令の施行前に医療法（昭和二十三年法律第二百五号）第十八条ただし書及びこの政令第二条の規定による改正前の医療法施行令（以下この項及び次項において「旧令」という。）第一条の規定によりされた都道府県知事に対する通知並びに同法第二十七条及び旧令第一条の規定により都道府県知事がした検査及び承認（当該通知並びに検査及び承認に係る診療所又は助産所が保健所を設置する市又は特別区の区域にある場合に限る。）は、同法第十八条ただし書及びこの政令第二条の規定による改正後の医療法施行令（以下この項において「新令」という。）第一条の規定によりされた保健所を設置する市の市長又は特別区の区長（以下「保健所設置市等の長」という。）に対する通知並びに同法第二十七条及び新令第一条の規定により保健所設置市等の長がした検査及び承認とみなす。</w:t>
       </w:r>
     </w:p>
     <w:p>
@@ -4637,6 +3283,506 @@
         <w:ind w:left="440"/>
       </w:pPr>
       <w:r>
+        <w:t>３</w:t>
+      </w:r>
+    </w:p>
+    <w:p>
+      <w:pPr>
+        <w:ind w:left="440"/>
+      </w:pPr>
+      <w:r>
+        <w:t>この政令の施行前に発生した事項につき旧令第四条又は第四条の二の規定により届け出なければならないこととされている事項の届出については、なお従前の例による。</w:t>
+      </w:r>
+    </w:p>
+    <w:p>
+      <w:r>
+        <w:br w:type="page"/>
+      </w:r>
+    </w:p>
+    <w:p>
+      <w:pPr>
+        <w:pStyle w:val="Heading1"/>
+      </w:pPr>
+      <w:r>
+        <w:t>附則（平成九年二月一九日政令第二〇号）</w:t>
+      </w:r>
+    </w:p>
+    <w:p>
+      <w:pPr>
+        <w:pStyle w:val="Heading4"/>
+      </w:pPr>
+      <w:r>
+        <w:t>第一条（施行期日）</w:t>
+      </w:r>
+    </w:p>
+    <w:p>
+      <w:r>
+        <w:t>この政令は、平成九年四月一日から施行する。</w:t>
+      </w:r>
+    </w:p>
+    <w:p>
+      <w:r>
+        <w:br w:type="page"/>
+      </w:r>
+    </w:p>
+    <w:p>
+      <w:pPr>
+        <w:pStyle w:val="Heading1"/>
+      </w:pPr>
+      <w:r>
+        <w:t>附則（平成一〇年三月二〇日政令第四六号）</w:t>
+      </w:r>
+    </w:p>
+    <w:p>
+      <w:pPr>
+        <w:pStyle w:val="Heading5"/>
+        <w:ind w:left="440"/>
+      </w:pPr>
+      <w:r>
+        <w:t>１</w:t>
+      </w:r>
+    </w:p>
+    <w:p>
+      <w:pPr>
+        <w:ind w:left="440"/>
+      </w:pPr>
+      <w:r>
+        <w:t>この政令は、医療法の一部を改正する法律の施行の日（平成十年四月一日）から施行する。</w:t>
+      </w:r>
+    </w:p>
+    <w:p>
+      <w:r>
+        <w:br w:type="page"/>
+      </w:r>
+    </w:p>
+    <w:p>
+      <w:pPr>
+        <w:pStyle w:val="Heading1"/>
+      </w:pPr>
+      <w:r>
+        <w:t>附則（平成一一年九月三日政令第二六二号）</w:t>
+      </w:r>
+    </w:p>
+    <w:p>
+      <w:r>
+        <w:t>この政令は、平成十二年四月一日から施行する。</w:t>
+      </w:r>
+    </w:p>
+    <w:p>
+      <w:r>
+        <w:br w:type="page"/>
+      </w:r>
+    </w:p>
+    <w:p>
+      <w:pPr>
+        <w:pStyle w:val="Heading1"/>
+      </w:pPr>
+      <w:r>
+        <w:t>附則（平成一一年一二月八日政令第三九三号）</w:t>
+      </w:r>
+    </w:p>
+    <w:p>
+      <w:pPr>
+        <w:pStyle w:val="Heading4"/>
+      </w:pPr>
+      <w:r>
+        <w:t>第一条（施行期日）</w:t>
+      </w:r>
+    </w:p>
+    <w:p>
+      <w:r>
+        <w:t>この政令は、平成十二年四月一日から施行する。</w:t>
+      </w:r>
+    </w:p>
+    <w:p>
+      <w:r>
+        <w:br w:type="page"/>
+      </w:r>
+    </w:p>
+    <w:p>
+      <w:pPr>
+        <w:pStyle w:val="Heading1"/>
+      </w:pPr>
+      <w:r>
+        <w:t>附則（平成一二年六月七日政令第三〇九号）</w:t>
+      </w:r>
+    </w:p>
+    <w:p>
+      <w:pPr>
+        <w:pStyle w:val="Heading5"/>
+        <w:ind w:left="440"/>
+      </w:pPr>
+      <w:r>
+        <w:t>１</w:t>
+      </w:r>
+    </w:p>
+    <w:p>
+      <w:pPr>
+        <w:ind w:left="440"/>
+      </w:pPr>
+      <w:r>
+        <w:t>この政令は、内閣法の一部を改正する法律（平成十一年法律第八十八号）の施行の日（平成十三年一月六日）から施行する。</w:t>
+        <w:br/>
+        <w:t>ただし、附則第三項の規定は、公布の日から施行する。</w:t>
+      </w:r>
+    </w:p>
+    <w:p>
+      <w:pPr>
+        <w:pStyle w:val="Heading5"/>
+        <w:ind w:left="440"/>
+      </w:pPr>
+      <w:r>
+        <w:t>３</w:t>
+      </w:r>
+    </w:p>
+    <w:p>
+      <w:pPr>
+        <w:ind w:left="440"/>
+      </w:pPr>
+      <w:r>
+        <w:t>この政令の施行の日の前日において次に掲げる従前の審議会の委員である者の任期は、当該委員の任期を定めたそれぞれの政令の規定にかかわらず、その日に満了する。</w:t>
+      </w:r>
+    </w:p>
+    <w:p>
+      <w:pPr>
+        <w:pStyle w:val="ListBullet"/>
+        <w:ind w:left="880"/>
+      </w:pPr>
+      <w:r>
+        <w:t>一・二</w:t>
+        <w:br/>
+        <w:t>略</w:t>
+      </w:r>
+    </w:p>
+    <w:p>
+      <w:pPr>
+        <w:pStyle w:val="ListBullet"/>
+        <w:ind w:left="880"/>
+      </w:pPr>
+      <w:r>
+        <w:t>三</w:t>
+        <w:br/>
+        <w:t>医療審議会</w:t>
+      </w:r>
+    </w:p>
+    <w:p>
+      <w:r>
+        <w:br w:type="page"/>
+      </w:r>
+    </w:p>
+    <w:p>
+      <w:pPr>
+        <w:pStyle w:val="Heading1"/>
+      </w:pPr>
+      <w:r>
+        <w:t>附則（平成一二年六月七日政令第三三三号）</w:t>
+      </w:r>
+    </w:p>
+    <w:p>
+      <w:pPr>
+        <w:pStyle w:val="Heading5"/>
+        <w:ind w:left="440"/>
+      </w:pPr>
+      <w:r>
+        <w:t>１</w:t>
+      </w:r>
+    </w:p>
+    <w:p>
+      <w:pPr>
+        <w:ind w:left="440"/>
+      </w:pPr>
+      <w:r>
+        <w:t>この政令（第一条を除く。）は、平成十三年四月一日から施行する。</w:t>
+      </w:r>
+    </w:p>
+    <w:p>
+      <w:r>
+        <w:br w:type="page"/>
+      </w:r>
+    </w:p>
+    <w:p>
+      <w:pPr>
+        <w:pStyle w:val="Heading1"/>
+      </w:pPr>
+      <w:r>
+        <w:t>附則（平成一三年一月三一日政令第一六号）</w:t>
+      </w:r>
+    </w:p>
+    <w:p>
+      <w:pPr>
+        <w:pStyle w:val="Heading4"/>
+      </w:pPr>
+      <w:r>
+        <w:t>第一条（施行期日）</w:t>
+      </w:r>
+    </w:p>
+    <w:p>
+      <w:r>
+        <w:t>この政令は、医療法等の一部を改正する法律の施行の日（平成十三年三月一日）から施行する。</w:t>
+      </w:r>
+    </w:p>
+    <w:p>
+      <w:r>
+        <w:br w:type="page"/>
+      </w:r>
+    </w:p>
+    <w:p>
+      <w:pPr>
+        <w:pStyle w:val="Heading1"/>
+      </w:pPr>
+      <w:r>
+        <w:t>附則（平成一四年一月一七日政令第四号）</w:t>
+      </w:r>
+    </w:p>
+    <w:p>
+      <w:pPr>
+        <w:pStyle w:val="Heading4"/>
+      </w:pPr>
+      <w:r>
+        <w:t>第一条（施行期日）</w:t>
+      </w:r>
+    </w:p>
+    <w:p>
+      <w:r>
+        <w:t>この政令は、保健婦助産婦看護婦法の一部を改正する法律の施行の日（平成十四年三月一日）から施行する。</w:t>
+      </w:r>
+    </w:p>
+    <w:p>
+      <w:pPr>
+        <w:pStyle w:val="Heading4"/>
+      </w:pPr>
+      <w:r>
+        <w:t>第二条（申請その他の行為に関する経過措置）</w:t>
+      </w:r>
+    </w:p>
+    <w:p>
+      <w:r>
+        <w:t>この政令の施行前に生じた事由に係るこの政令による改正前の保健婦助産婦看護婦法施行令及び医療法施行令の規定による申請その他の行為については、なお従前の例による。</w:t>
+      </w:r>
+    </w:p>
+    <w:p>
+      <w:r>
+        <w:br w:type="page"/>
+      </w:r>
+    </w:p>
+    <w:p>
+      <w:pPr>
+        <w:pStyle w:val="Heading1"/>
+      </w:pPr>
+      <w:r>
+        <w:t>附則（平成一四年二月八日政令第二七号）</w:t>
+      </w:r>
+    </w:p>
+    <w:p>
+      <w:pPr>
+        <w:pStyle w:val="Heading4"/>
+      </w:pPr>
+      <w:r>
+        <w:t>第一条（施行期日）</w:t>
+      </w:r>
+    </w:p>
+    <w:p>
+      <w:r>
+        <w:t>この政令は、公布の日から施行する。</w:t>
+      </w:r>
+    </w:p>
+    <w:p>
+      <w:r>
+        <w:br w:type="page"/>
+      </w:r>
+    </w:p>
+    <w:p>
+      <w:pPr>
+        <w:pStyle w:val="Heading1"/>
+      </w:pPr>
+      <w:r>
+        <w:t>附則（平成一五年一二月三日政令第四八三号）</w:t>
+      </w:r>
+    </w:p>
+    <w:p>
+      <w:pPr>
+        <w:pStyle w:val="Heading4"/>
+      </w:pPr>
+      <w:r>
+        <w:t>第一条（施行期日）</w:t>
+      </w:r>
+    </w:p>
+    <w:p>
+      <w:r>
+        <w:t>この政令は、平成十六年四月一日から施行する。</w:t>
+      </w:r>
+    </w:p>
+    <w:p>
+      <w:r>
+        <w:br w:type="page"/>
+      </w:r>
+    </w:p>
+    <w:p>
+      <w:pPr>
+        <w:pStyle w:val="Heading1"/>
+      </w:pPr>
+      <w:r>
+        <w:t>附則（平成一五年一二月一二日政令第五一六号）</w:t>
+      </w:r>
+    </w:p>
+    <w:p>
+      <w:pPr>
+        <w:pStyle w:val="Heading4"/>
+      </w:pPr>
+      <w:r>
+        <w:t>第一条（施行期日）</w:t>
+      </w:r>
+    </w:p>
+    <w:p>
+      <w:r>
+        <w:t>この政令は、公布の日から施行する。</w:t>
+        <w:br/>
+        <w:t>ただし、第一条及び附則第三十七条から第五十九条までの規定は、法附則第一条ただし書に規定する規定の施行の日（平成十六年四月一日）から施行する。</w:t>
+      </w:r>
+    </w:p>
+    <w:p>
+      <w:r>
+        <w:br w:type="page"/>
+      </w:r>
+    </w:p>
+    <w:p>
+      <w:pPr>
+        <w:pStyle w:val="Heading1"/>
+      </w:pPr>
+      <w:r>
+        <w:t>附則（平成一五年一二月一九日政令第五三五号）</w:t>
+      </w:r>
+    </w:p>
+    <w:p>
+      <w:pPr>
+        <w:pStyle w:val="Heading4"/>
+      </w:pPr>
+      <w:r>
+        <w:t>第一条（施行期日）</w:t>
+      </w:r>
+    </w:p>
+    <w:p>
+      <w:r>
+        <w:t>この政令は、薬事法及び採血及び供血あつせん業取締法の一部を改正する法律の施行の日（平成十七年四月一日）から施行する。</w:t>
+      </w:r>
+    </w:p>
+    <w:p>
+      <w:r>
+        <w:br w:type="page"/>
+      </w:r>
+    </w:p>
+    <w:p>
+      <w:pPr>
+        <w:pStyle w:val="Heading1"/>
+      </w:pPr>
+      <w:r>
+        <w:t>附則（平成一五年一二月二五日政令第五五六号）</w:t>
+      </w:r>
+    </w:p>
+    <w:p>
+      <w:pPr>
+        <w:pStyle w:val="Heading4"/>
+      </w:pPr>
+      <w:r>
+        <w:t>第一条（施行期日）</w:t>
+      </w:r>
+    </w:p>
+    <w:p>
+      <w:r>
+        <w:t>この政令は、公布の日から施行する。</w:t>
+        <w:br/>
+        <w:t>ただし、附則第十条から第三十四条までの規定は、平成十六年四月一日から施行する。</w:t>
+      </w:r>
+    </w:p>
+    <w:p>
+      <w:r>
+        <w:br w:type="page"/>
+      </w:r>
+    </w:p>
+    <w:p>
+      <w:pPr>
+        <w:pStyle w:val="Heading1"/>
+      </w:pPr>
+      <w:r>
+        <w:t>附則（平成一六年三月一九日政令第四八号）</w:t>
+      </w:r>
+    </w:p>
+    <w:p>
+      <w:pPr>
+        <w:pStyle w:val="Heading4"/>
+      </w:pPr>
+      <w:r>
+        <w:t>第一条（施行期日）</w:t>
+      </w:r>
+    </w:p>
+    <w:p>
+      <w:r>
+        <w:t>この政令は、医療法等の一部を改正する法律（平成十二年法律第百四十一号）附則第一条第一号に掲げる規定の施行の日（平成十六年四月一日）から施行する。</w:t>
+      </w:r>
+    </w:p>
+    <w:p>
+      <w:r>
+        <w:br w:type="page"/>
+      </w:r>
+    </w:p>
+    <w:p>
+      <w:pPr>
+        <w:pStyle w:val="Heading1"/>
+      </w:pPr>
+      <w:r>
+        <w:t>附則（平成一八年五月八日政令第一九三号）</w:t>
+      </w:r>
+    </w:p>
+    <w:p>
+      <w:r>
+        <w:t>この政令は、刑事施設及び受刑者の処遇等に関する法律の施行の日（平成十八年五月二十四日）から施行する。</w:t>
+      </w:r>
+    </w:p>
+    <w:p>
+      <w:r>
+        <w:br w:type="page"/>
+      </w:r>
+    </w:p>
+    <w:p>
+      <w:pPr>
+        <w:pStyle w:val="Heading1"/>
+      </w:pPr>
+      <w:r>
+        <w:t>附則（平成一八年一一月二九日政令第三七一号）</w:t>
+      </w:r>
+    </w:p>
+    <w:p>
+      <w:pPr>
+        <w:pStyle w:val="Heading4"/>
+      </w:pPr>
+      <w:r>
+        <w:t>第一条（施行期日）</w:t>
+      </w:r>
+    </w:p>
+    <w:p>
+      <w:r>
+        <w:t>この政令は、平成十九年一月一日から施行する。</w:t>
+      </w:r>
+    </w:p>
+    <w:p>
+      <w:pPr>
+        <w:pStyle w:val="Heading4"/>
+      </w:pPr>
+      <w:r>
+        <w:t>第二条（良質な医療を提供する体制の確立を図るための医療法等の一部を改正する法律附則第三条の規定の適用に係る経過措置）</w:t>
+      </w:r>
+    </w:p>
+    <w:p>
+      <w:r>
+        <w:t>国の開設する診療所に関する良質な医療を提供する体制の確立を図るための医療法等の一部を改正する法律附則第三条の規定の適用については、同条第一項中「医療法第二十七条」とあるのは「医療法施行令（昭和二十三年政令第三百二十六号）第一条の規定により読み替えて適用される医療法第二十七条」と、「許可証の交付」とあるのは「承認」と、「第一条の規定による改正後の医療法第七条第三項」とあるのは「同令第一条の規定により読み替えて適用される第一条の規定による改正後の医療法第七条第三項」と、「許可を」とあるのは「承認を」と、同条第三項中「許可」とあるのは「承認」とする。</w:t>
+      </w:r>
+    </w:p>
+    <w:p>
+      <w:pPr>
+        <w:pStyle w:val="Heading5"/>
+        <w:ind w:left="440"/>
+      </w:pPr>
+      <w:r>
         <w:t>２</w:t>
       </w:r>
     </w:p>
@@ -4645,6 +3791,448 @@
         <w:ind w:left="440"/>
       </w:pPr>
       <w:r>
+        <w:t>前項の規定の適用については、独立行政法人放射線医学総合研究所、独立行政法人航海訓練所、独立行政法人労働者健康安全機構、独立行政法人国立病院機構、日本郵政公社及び国立大学法人法（平成十五年法律第百十二号）第二条第一項に規定する国立大学法人は、国とみなす。</w:t>
+      </w:r>
+    </w:p>
+    <w:p>
+      <w:r>
+        <w:br w:type="page"/>
+      </w:r>
+    </w:p>
+    <w:p>
+      <w:pPr>
+        <w:pStyle w:val="Heading1"/>
+      </w:pPr>
+      <w:r>
+        <w:t>附則（平成一九年一月一九日政令第九号）</w:t>
+      </w:r>
+    </w:p>
+    <w:p>
+      <w:pPr>
+        <w:pStyle w:val="Heading4"/>
+      </w:pPr>
+      <w:r>
+        <w:t>第一条（施行期日）</w:t>
+      </w:r>
+    </w:p>
+    <w:p>
+      <w:r>
+        <w:t>この政令は、平成十九年四月一日から施行する。</w:t>
+      </w:r>
+    </w:p>
+    <w:p>
+      <w:pPr>
+        <w:pStyle w:val="Heading4"/>
+      </w:pPr>
+      <w:r>
+        <w:t>第二条（保健師助産師看護師法の一部改正に伴う経過措置）</w:t>
+      </w:r>
+    </w:p>
+    <w:p>
+      <w:r>
+        <w:t>良質な医療を提供する体制の確立を図るための医療法等の一部を改正する法律（以下この条において「改正法」という。）の施行の際現に改正法第六条の規定による改正前の保健師助産師看護師法（昭和二十三年法律第二百三号）第十二条第一項の規定によりされている申請に係る登録については、なお従前の例による。</w:t>
+      </w:r>
+    </w:p>
+    <w:p>
+      <w:r>
+        <w:br w:type="page"/>
+      </w:r>
+    </w:p>
+    <w:p>
+      <w:pPr>
+        <w:pStyle w:val="Heading1"/>
+      </w:pPr>
+      <w:r>
+        <w:t>附則（平成一九年三月二日政令第三九号）</w:t>
+      </w:r>
+    </w:p>
+    <w:p>
+      <w:r>
+        <w:t>この政令は、一般社団法人及び一般財団法人に関する法律の施行の日から施行する。</w:t>
+      </w:r>
+    </w:p>
+    <w:p>
+      <w:r>
+        <w:br w:type="page"/>
+      </w:r>
+    </w:p>
+    <w:p>
+      <w:pPr>
+        <w:pStyle w:val="Heading1"/>
+      </w:pPr>
+      <w:r>
+        <w:t>附則（平成一九年七月一三日政令第二〇七号）</w:t>
+      </w:r>
+    </w:p>
+    <w:p>
+      <w:r>
+        <w:t>この政令は、信託法の施行の日から施行する。</w:t>
+      </w:r>
+    </w:p>
+    <w:p>
+      <w:r>
+        <w:br w:type="page"/>
+      </w:r>
+    </w:p>
+    <w:p>
+      <w:pPr>
+        <w:pStyle w:val="Heading1"/>
+      </w:pPr>
+      <w:r>
+        <w:t>附則（平成一九年一二月一四日政令第三六九号）</w:t>
+      </w:r>
+    </w:p>
+    <w:p>
+      <w:pPr>
+        <w:pStyle w:val="Heading4"/>
+      </w:pPr>
+      <w:r>
+        <w:t>第一条（施行期日）</w:t>
+      </w:r>
+    </w:p>
+    <w:p>
+      <w:r>
+        <w:t>この政令は、平成二十年一月四日から施行する。</w:t>
+      </w:r>
+    </w:p>
+    <w:p>
+      <w:pPr>
+        <w:pStyle w:val="Heading4"/>
+      </w:pPr>
+      <w:r>
+        <w:t>第七条（医療法施行令の一部改正に伴う経過措置）</w:t>
+      </w:r>
+    </w:p>
+    <w:p>
+      <w:r>
+        <w:t>既登録社債等については、第四条の規定による改正前の医療法施行令第五条の九の規定は、なおその効力を有する。</w:t>
+      </w:r>
+    </w:p>
+    <w:p>
+      <w:r>
+        <w:br w:type="page"/>
+      </w:r>
+    </w:p>
+    <w:p>
+      <w:pPr>
+        <w:pStyle w:val="Heading1"/>
+      </w:pPr>
+      <w:r>
+        <w:t>附則（平成二〇年二月二七日政令第三六号）</w:t>
+      </w:r>
+    </w:p>
+    <w:p>
+      <w:pPr>
+        <w:pStyle w:val="Heading4"/>
+      </w:pPr>
+      <w:r>
+        <w:t>第一条（施行期日）</w:t>
+      </w:r>
+    </w:p>
+    <w:p>
+      <w:r>
+        <w:t>この政令は、平成二十年四月一日から施行する。</w:t>
+      </w:r>
+    </w:p>
+    <w:p>
+      <w:pPr>
+        <w:pStyle w:val="Heading4"/>
+      </w:pPr>
+      <w:r>
+        <w:t>第二条（経過措置）</w:t>
+      </w:r>
+    </w:p>
+    <w:p>
+      <w:r>
+        <w:t>この政令の施行の際現に医業又は病院若しくは診療所に関してこの政令による改正前の医療法施行令第三条の二に規定する診療科名の広告をしている者の当該広告に対する医療法第六条の五の規定の適用については、当該診療科名を同法第六条の六第一項に規定する政令で定める診療科名とみなす。</w:t>
+      </w:r>
+    </w:p>
+    <w:p>
+      <w:pPr>
+        <w:pStyle w:val="Heading4"/>
+      </w:pPr>
+      <w:r>
+        <w:t>第三条</w:t>
+      </w:r>
+    </w:p>
+    <w:p>
+      <w:r>
+        <w:t>この政令の施行前にした行為に対する罰則の適用については、なお従前の例による。</w:t>
+      </w:r>
+    </w:p>
+    <w:p>
+      <w:r>
+        <w:br w:type="page"/>
+      </w:r>
+    </w:p>
+    <w:p>
+      <w:pPr>
+        <w:pStyle w:val="Heading1"/>
+      </w:pPr>
+      <w:r>
+        <w:t>附則（平成二二年三月二五日政令第四一号）</w:t>
+      </w:r>
+    </w:p>
+    <w:p>
+      <w:pPr>
+        <w:pStyle w:val="Heading4"/>
+      </w:pPr>
+      <w:r>
+        <w:t>第一条（施行期日）</w:t>
+      </w:r>
+    </w:p>
+    <w:p>
+      <w:r>
+        <w:t>この政令は、平成二十二年四月一日から施行する。</w:t>
+      </w:r>
+    </w:p>
+    <w:p>
+      <w:r>
+        <w:br w:type="page"/>
+      </w:r>
+    </w:p>
+    <w:p>
+      <w:pPr>
+        <w:pStyle w:val="Heading1"/>
+      </w:pPr>
+      <w:r>
+        <w:t>附則（平成二三年五月二日政令第一一七号）</w:t>
+      </w:r>
+    </w:p>
+    <w:p>
+      <w:r>
+        <w:t>この政令は、公布の日から施行する。</w:t>
+      </w:r>
+    </w:p>
+    <w:p>
+      <w:r>
+        <w:br w:type="page"/>
+      </w:r>
+    </w:p>
+    <w:p>
+      <w:pPr>
+        <w:pStyle w:val="Heading1"/>
+      </w:pPr>
+      <w:r>
+        <w:t>附則（平成二三年一二月二一日政令第四〇七号）</w:t>
+      </w:r>
+    </w:p>
+    <w:p>
+      <w:pPr>
+        <w:pStyle w:val="Heading4"/>
+      </w:pPr>
+      <w:r>
+        <w:t>第一条（施行期日）</w:t>
+      </w:r>
+    </w:p>
+    <w:p>
+      <w:r>
+        <w:t>この政令は、平成二十四年四月一日から施行する。</w:t>
+      </w:r>
+    </w:p>
+    <w:p>
+      <w:r>
+        <w:br w:type="page"/>
+      </w:r>
+    </w:p>
+    <w:p>
+      <w:pPr>
+        <w:pStyle w:val="Heading1"/>
+      </w:pPr>
+      <w:r>
+        <w:t>附則（平成二四年七月一九日政令第一九七号）</w:t>
+      </w:r>
+    </w:p>
+    <w:p>
+      <w:r>
+        <w:t>この政令は、新非訟事件手続法の施行の日（平成二十五年一月一日）から施行する。</w:t>
+      </w:r>
+    </w:p>
+    <w:p>
+      <w:r>
+        <w:br w:type="page"/>
+      </w:r>
+    </w:p>
+    <w:p>
+      <w:pPr>
+        <w:pStyle w:val="Heading1"/>
+      </w:pPr>
+      <w:r>
+        <w:t>附則（平成二六年九月二五日政令第三一四号）</w:t>
+      </w:r>
+    </w:p>
+    <w:p>
+      <w:r>
+        <w:t>この政令は、平成二十六年十月一日から施行する。</w:t>
+      </w:r>
+    </w:p>
+    <w:p>
+      <w:r>
+        <w:br w:type="page"/>
+      </w:r>
+    </w:p>
+    <w:p>
+      <w:pPr>
+        <w:pStyle w:val="Heading1"/>
+      </w:pPr>
+      <w:r>
+        <w:t>附則（平成二七年二月四日政令第三六号）</w:t>
+      </w:r>
+    </w:p>
+    <w:p>
+      <w:r>
+        <w:t>この政令は、会社法の一部を改正する法律の施行の日（平成二十七年五月一日）から施行する。</w:t>
+      </w:r>
+    </w:p>
+    <w:p>
+      <w:r>
+        <w:br w:type="page"/>
+      </w:r>
+    </w:p>
+    <w:p>
+      <w:pPr>
+        <w:pStyle w:val="Heading1"/>
+      </w:pPr>
+      <w:r>
+        <w:t>附則（平成二七年二月一二日政令第四六号）</w:t>
+      </w:r>
+    </w:p>
+    <w:p>
+      <w:r>
+        <w:t>この政令は、平成二十七年四月一日から施行する。</w:t>
+      </w:r>
+    </w:p>
+    <w:p>
+      <w:r>
+        <w:br w:type="page"/>
+      </w:r>
+    </w:p>
+    <w:p>
+      <w:pPr>
+        <w:pStyle w:val="Heading1"/>
+      </w:pPr>
+      <w:r>
+        <w:t>附則（平成二七年三月一八日政令第七四号）</w:t>
+      </w:r>
+    </w:p>
+    <w:p>
+      <w:r>
+        <w:t>この政令は、平成二十七年四月一日から施行する。</w:t>
+      </w:r>
+    </w:p>
+    <w:p>
+      <w:r>
+        <w:br w:type="page"/>
+      </w:r>
+    </w:p>
+    <w:p>
+      <w:pPr>
+        <w:pStyle w:val="Heading1"/>
+      </w:pPr>
+      <w:r>
+        <w:t>附則（平成二七年三月三一日政令第一二八号）</w:t>
+      </w:r>
+    </w:p>
+    <w:p>
+      <w:pPr>
+        <w:pStyle w:val="Heading4"/>
+      </w:pPr>
+      <w:r>
+        <w:t>第一条（施行期日）</w:t>
+      </w:r>
+    </w:p>
+    <w:p>
+      <w:r>
+        <w:t>この政令は、平成二十七年四月一日から施行する。</w:t>
+      </w:r>
+    </w:p>
+    <w:p>
+      <w:pPr>
+        <w:pStyle w:val="Heading4"/>
+      </w:pPr>
+      <w:r>
+        <w:t>第二条（医療法施行令及び地方自治法施行令の一部改正に伴う経過措置）</w:t>
+      </w:r>
+    </w:p>
+    <w:p>
+      <w:r>
+        <w:t>この政令の施行の日（以下「施行日」という。）前に第二条の規定による改正前の医療法施行令（以下「旧医療法施行令」という。）第一条の規定により読み替えて適用する医療法（昭和二十三年法律第二百五号）第七条第一項から第三項まで、第十二条第二項、第十六条及び第二十七条の規定によりされた承認又はこの政令の施行の際現にこれらの規定によりされている承認の申請で、施行日においてこれらの承認又は承認の申請に係る行政事務を行うべき者が異なることとなるものは、施行日以後における同法第七条第一項から第三項まで、第十二条第二項、第十六条及び第二十七条の規定の適用については、これらの規定によりされた許可又は許可の申請とみなす。</w:t>
+      </w:r>
+    </w:p>
+    <w:p>
+      <w:pPr>
+        <w:pStyle w:val="Heading5"/>
+        <w:ind w:left="440"/>
+      </w:pPr>
+      <w:r>
+        <w:t>２</w:t>
+      </w:r>
+    </w:p>
+    <w:p>
+      <w:pPr>
+        <w:ind w:left="440"/>
+      </w:pPr>
+      <w:r>
+        <w:t>施行日前に旧医療法施行令第一条の規定により読み替えて適用する医療法第八条の二第二項、第九条第一項及び第十五条第三項の規定により国の機関に対し通知をしなければならない事項で、施行日前にその通知がされていないものについては、これを、同法第八条の二第二項、第九条第一項及び第十五条第三項の規定により地方公共団体の機関に対して届出をしなければならない事項についてその届出がされていないものとみなして、これらの規定を適用する。</w:t>
+      </w:r>
+    </w:p>
+    <w:p>
+      <w:pPr>
+        <w:pStyle w:val="Heading4"/>
+      </w:pPr>
+      <w:r>
+        <w:t>第三条</w:t>
+      </w:r>
+    </w:p>
+    <w:p>
+      <w:r>
+        <w:t>施行日前に医療法第七条第一項及び第二項、第十二条第一項及び第二項、第十六条、第十八条並びに第二十七条の規定によりされた許可又はこの政令の施行の際現にこれらの規定によりされている許可の申請で、施行日においてこれらの許可又は許可の申請に係る行政事務を行うべき者が異なることとなるものは、施行日以後における第三十四条の規定による改正後の地方自治法施行令（以下「新地方自治法施行令」という。）第百七十四条の三十五の規定により読み替えて適用する同法第七条第一項及び第二項、第十二条第一項及び第二項、第十六条、第十八条並びに第二十七条の規定の適用については、これらの規定によりされた許可又は許可の申請とみなす。</w:t>
+      </w:r>
+    </w:p>
+    <w:p>
+      <w:pPr>
+        <w:pStyle w:val="Heading5"/>
+        <w:ind w:left="440"/>
+      </w:pPr>
+      <w:r>
+        <w:t>２</w:t>
+      </w:r>
+    </w:p>
+    <w:p>
+      <w:pPr>
+        <w:ind w:left="440"/>
+      </w:pPr>
+      <w:r>
+        <w:t>施行日前に医療法第八条の二第二項、第九条第一項及び第二項並びに第十五条第三項並びに旧医療法施行令第一条の規定により読み替えて適用する同法第十八条の規定により都道府県の機関に対し届出及び通知をしなければならない事項で、施行日前にその届出及び通知がされていないものについては、これを、新地方自治法施行令第百七十四条の三十五の規定により読み替えて適用する同法第八条の二第二項、第九条第一項及び第二項並びに第十五条第三項並びに第三条の規定による改正後の医療法施行令第一条の規定により読み替えて適用する同法第十八条の規定により地方公共団体の機関に対して届出及び通知をしなければならない事項についてその届出及び通知がされていないものとみなして、これらの規定を適用する。</w:t>
+      </w:r>
+    </w:p>
+    <w:p>
+      <w:pPr>
+        <w:pStyle w:val="Heading4"/>
+      </w:pPr>
+      <w:r>
+        <w:t>第四条（処分、申請等に関する経過措置）</w:t>
+      </w:r>
+    </w:p>
+    <w:p>
+      <w:r>
+        <w:t>附則第二条第一項及び前条第一項に定めるもののほか、施行日前にこの政令による改正前のそれぞれの政令の規定によりされた承認等の処分その他の行為（以下この項において「処分等の行為」という。）又はこの政令の施行の際現にこの政令による改正前のそれぞれの政令の規定によりされている承認等の申請その他の行為（以下この項において「申請等の行為」という。）で、施行日においてこれらの行為に係る行政事務を行うべき者が異なることとなるものは、施行日以後におけるこの政令による改正後のそれぞれの政令の適用については、この政令による改正後のそれぞれの政令の相当規定によりされた処分等の行為又は申請等の行為とみなす。</w:t>
+      </w:r>
+    </w:p>
+    <w:p>
+      <w:pPr>
+        <w:pStyle w:val="Heading5"/>
+        <w:ind w:left="440"/>
+      </w:pPr>
+      <w:r>
+        <w:t>２</w:t>
+      </w:r>
+    </w:p>
+    <w:p>
+      <w:pPr>
+        <w:ind w:left="440"/>
+      </w:pPr>
+      <w:r>
         <w:t>附則第二条第二項及び前条第二項に定めるもののほか、施行日前にこの政令による改正前のそれぞれの政令の規定により国又は都道府県の機関に対し報告、届出その他の手続をしなければならない事項で、施行日前にその手続がされていないものについては、これを、この政令による改正後のそれぞれの政令の相当規定により地方公共団体の相当の機関に対して報告、届出その他の手続をしなければならない事項についてその手続がされていないものとみなして、この政令による改正後のそれぞれの政令の規定を適用する。</w:t>
       </w:r>
     </w:p>
@@ -4658,7 +4246,7 @@
         <w:pStyle w:val="Heading1"/>
       </w:pPr>
       <w:r>
-        <w:t>附　則（平成二七年三月三一日政令第一三八号）</w:t>
+        <w:t>附則（平成二七年三月三一日政令第一三八号）</w:t>
       </w:r>
     </w:p>
     <w:p>
@@ -4684,10 +4272,22 @@
         <w:pStyle w:val="Heading1"/>
       </w:pPr>
       <w:r>
-        <w:t>附　則（平成二八年一月二二日政令第一三号）</w:t>
-      </w:r>
-    </w:p>
-    <w:p>
+        <w:t>附則（平成二八年一月二二日政令第一三号）</w:t>
+      </w:r>
+    </w:p>
+    <w:p>
+      <w:pPr>
+        <w:pStyle w:val="Heading5"/>
+        <w:ind w:left="440"/>
+      </w:pPr>
+      <w:r>
+        <w:t>１</w:t>
+      </w:r>
+    </w:p>
+    <w:p>
+      <w:pPr>
+        <w:ind w:left="440"/>
+      </w:pPr>
       <w:r>
         <w:t>この政令は、平成二十八年四月一日から施行する。</w:t>
       </w:r>
@@ -4702,10 +4302,22 @@
         <w:pStyle w:val="Heading1"/>
       </w:pPr>
       <w:r>
-        <w:t>附　則（平成二八年三月九日政令第五七号）</w:t>
-      </w:r>
-    </w:p>
-    <w:p>
+        <w:t>附則（平成二八年三月九日政令第五七号）</w:t>
+      </w:r>
+    </w:p>
+    <w:p>
+      <w:pPr>
+        <w:pStyle w:val="Heading5"/>
+        <w:ind w:left="440"/>
+      </w:pPr>
+      <w:r>
+        <w:t>１</w:t>
+      </w:r>
+    </w:p>
+    <w:p>
+      <w:pPr>
+        <w:ind w:left="440"/>
+      </w:pPr>
       <w:r>
         <w:t>この政令は、平成二十八年四月一日から施行する。</w:t>
       </w:r>
@@ -4720,7 +4332,7 @@
         <w:pStyle w:val="Heading1"/>
       </w:pPr>
       <w:r>
-        <w:t>附　則（平成二八年三月二五日政令第七八号）</w:t>
+        <w:t>附則（平成二八年三月二五日政令第七八号）</w:t>
       </w:r>
     </w:p>
     <w:p>
@@ -4746,7 +4358,7 @@
         <w:pStyle w:val="Heading1"/>
       </w:pPr>
       <w:r>
-        <w:t>附　則（平成二八年三月二五日政令第八二号）</w:t>
+        <w:t>附則（平成二八年三月二五日政令第八二号）</w:t>
       </w:r>
     </w:p>
     <w:p>
@@ -4764,7 +4376,7 @@
         <w:pStyle w:val="Heading1"/>
       </w:pPr>
       <w:r>
-        <w:t>附　則（平成二九年二月八日政令第一四号）</w:t>
+        <w:t>附則（平成二九年二月八日政令第一四号）</w:t>
       </w:r>
     </w:p>
     <w:p>
@@ -4782,10 +4394,22 @@
         <w:pStyle w:val="Heading1"/>
       </w:pPr>
       <w:r>
-        <w:t>附　則（平成二九年九月一五日政令第二四三号）</w:t>
-      </w:r>
-    </w:p>
-    <w:p>
+        <w:t>附則（平成二九年九月一五日政令第二四三号）</w:t>
+      </w:r>
+    </w:p>
+    <w:p>
+      <w:pPr>
+        <w:pStyle w:val="Heading5"/>
+        <w:ind w:left="440"/>
+      </w:pPr>
+      <w:r>
+        <w:t>１</w:t>
+      </w:r>
+    </w:p>
+    <w:p>
+      <w:pPr>
+        <w:ind w:left="440"/>
+      </w:pPr>
       <w:r>
         <w:t>この政令は、法の施行の日（平成二十九年九月十五日）から施行する。</w:t>
       </w:r>
@@ -4800,7 +4424,7 @@
         <w:pStyle w:val="Heading1"/>
       </w:pPr>
       <w:r>
-        <w:t>附　則（平成二九年九月二一日政令第二四六号）</w:t>
+        <w:t>附則（平成二九年九月二一日政令第二四六号）</w:t>
       </w:r>
     </w:p>
     <w:p>
@@ -4818,7 +4442,7 @@
         <w:pStyle w:val="Heading1"/>
       </w:pPr>
       <w:r>
-        <w:t>附　則（平成二九年九月二七日政令第二五四号）</w:t>
+        <w:t>附則（平成二九年九月二七日政令第二五四号）</w:t>
       </w:r>
     </w:p>
     <w:p>
@@ -4836,7 +4460,7 @@
         <w:pStyle w:val="Heading1"/>
       </w:pPr>
       <w:r>
-        <w:t>附　則（平成二九年一一月二七日政令第二九〇号）</w:t>
+        <w:t>附則（平成二九年一一月二七日政令第二九〇号）</w:t>
       </w:r>
     </w:p>
     <w:p>
@@ -4862,7 +4486,7 @@
         <w:pStyle w:val="Heading1"/>
       </w:pPr>
       <w:r>
-        <w:t>附　則（平成三〇年三月二二日政令第五五号）</w:t>
+        <w:t>附則（平成三〇年三月二二日政令第五五号）</w:t>
       </w:r>
     </w:p>
     <w:p>
@@ -4876,6 +4500,8 @@
     <w:p>
       <w:r>
         <w:t>この政令は、平成三十年四月一日から施行する。</w:t>
+        <w:br/>
+        <w:t>ただし、次条から附則第四条までの規定は、公布の日から施行する。</w:t>
       </w:r>
     </w:p>
     <w:p>
@@ -4927,10 +4553,22 @@
         <w:pStyle w:val="Heading1"/>
       </w:pPr>
       <w:r>
-        <w:t>附　則（平成三〇年五月三〇日政令第一七五号）</w:t>
-      </w:r>
-    </w:p>
-    <w:p>
+        <w:t>附則（平成三〇年五月三〇日政令第一七五号）</w:t>
+      </w:r>
+    </w:p>
+    <w:p>
+      <w:pPr>
+        <w:pStyle w:val="Heading5"/>
+        <w:ind w:left="440"/>
+      </w:pPr>
+      <w:r>
+        <w:t>１</w:t>
+      </w:r>
+    </w:p>
+    <w:p>
+      <w:pPr>
+        <w:ind w:left="440"/>
+      </w:pPr>
       <w:r>
         <w:t>この政令は、医療法等の一部を改正する法律の施行の日（平成三十年六月一日）から施行する。</w:t>
       </w:r>
@@ -4945,7 +4583,7 @@
         <w:pStyle w:val="Heading1"/>
       </w:pPr>
       <w:r>
-        <w:t>附　則（平成三〇年七月二七日政令第二三〇号）</w:t>
+        <w:t>附則（平成三〇年七月二七日政令第二三〇号）</w:t>
       </w:r>
     </w:p>
     <w:p>
@@ -4963,10 +4601,22 @@
         <w:pStyle w:val="Heading1"/>
       </w:pPr>
       <w:r>
-        <w:t>附　則（平成三一年三月一五日政令第三八号）</w:t>
-      </w:r>
-    </w:p>
-    <w:p>
+        <w:t>附則（平成三一年三月一五日政令第三八号）</w:t>
+      </w:r>
+    </w:p>
+    <w:p>
+      <w:pPr>
+        <w:pStyle w:val="Heading5"/>
+        <w:ind w:left="440"/>
+      </w:pPr>
+      <w:r>
+        <w:t>１</w:t>
+      </w:r>
+    </w:p>
+    <w:p>
+      <w:pPr>
+        <w:ind w:left="440"/>
+      </w:pPr>
       <w:r>
         <w:t>この政令は、平成三十一年四月一日から施行する。</w:t>
       </w:r>
@@ -4981,7 +4631,7 @@
         <w:pStyle w:val="Heading1"/>
       </w:pPr>
       <w:r>
-        <w:t>附　則（平成三一年三月二五日政令第五六号）</w:t>
+        <w:t>附則（平成三一年三月二五日政令第五六号）</w:t>
       </w:r>
     </w:p>
     <w:p>
@@ -4999,10 +4649,22 @@
         <w:pStyle w:val="Heading1"/>
       </w:pPr>
       <w:r>
-        <w:t>附　則（令和元年一二月二五日政令第二〇九号）</w:t>
-      </w:r>
-    </w:p>
-    <w:p>
+        <w:t>附則（令和元年一二月二五日政令第二〇九号）</w:t>
+      </w:r>
+    </w:p>
+    <w:p>
+      <w:pPr>
+        <w:pStyle w:val="Heading5"/>
+        <w:ind w:left="440"/>
+      </w:pPr>
+      <w:r>
+        <w:t>１</w:t>
+      </w:r>
+    </w:p>
+    <w:p>
+      <w:pPr>
+        <w:ind w:left="440"/>
+      </w:pPr>
       <w:r>
         <w:t>この政令は、令和二年四月一日から施行する。</w:t>
       </w:r>
@@ -5017,7 +4679,7 @@
         <w:pStyle w:val="Heading1"/>
       </w:pPr>
       <w:r>
-        <w:t>附　則（令和二年一一月二六日政令第三三二号）</w:t>
+        <w:t>附則（令和二年一一月二六日政令第三三二号）</w:t>
       </w:r>
     </w:p>
     <w:p>
@@ -5045,7 +4707,7 @@
     </w:pPr>
     <w:r>
       <w:tab/>
-      <w:t>WeGov v0.1 - FTS141</w:t>
+      <w:t>WeGov v0.2 - FTS141</w:t>
     </w:r>
   </w:p>
 </w:ftr>
